--- a/Code/Exercises/Group time DiD exercise.docx
+++ b/Code/Exercises/Group time DiD exercise.docx
@@ -5825,7 +5825,7 @@
                 <w:bCs/>
                 <w:color w:val="000000"/>
               </w:rPr>
-              <w:t>CS</w:t>
+              <w:t>SA</w:t>
             </w:r>
           </w:p>
         </w:tc>
@@ -8919,7 +8919,13 @@
         </w:numPr>
       </w:pPr>
       <w:r>
-        <w:t>What’s the most lags that CS can identify and why?</w:t>
+        <w:t xml:space="preserve">What’s the most lags that </w:t>
+      </w:r>
+      <w:r>
+        <w:t>SA and CS</w:t>
+      </w:r>
+      <w:r>
+        <w:t xml:space="preserve"> can identify and why?</w:t>
       </w:r>
     </w:p>
     <w:p>

--- a/Code/Exercises/Group time DiD exercise.docx
+++ b/Code/Exercises/Group time DiD exercise.docx
@@ -17,7 +17,17 @@
         <w:t xml:space="preserve">  </w:t>
       </w:r>
       <w:r>
-        <w:t xml:space="preserve">The table contains group-time ATT, or ATT(g,t), for a simulated dataset of 1000 firms spread over 40 states observed as a panel for 30 years; 250 firms were treated in 1986, 250 in 1992 and so forth.  </w:t>
+        <w:t>The table contains group-time ATT, or ATT(</w:t>
+      </w:r>
+      <w:proofErr w:type="spellStart"/>
+      <w:proofErr w:type="gramStart"/>
+      <w:r>
+        <w:t>g,t</w:t>
+      </w:r>
+      <w:proofErr w:type="spellEnd"/>
+      <w:proofErr w:type="gramEnd"/>
+      <w:r>
+        <w:t xml:space="preserve">), for a simulated dataset of 1000 firms spread over 40 states observed as a panel for 30 years; 250 firms were treated in 1986, 250 in 1992 and so forth.  </w:t>
       </w:r>
       <w:r>
         <w:t xml:space="preserve">Treatment effects were dynamic and their respective time path are shown in each group’s column. </w:t>
@@ -26,11 +36,11 @@
     <w:p/>
     <w:tbl>
       <w:tblPr>
-        <w:tblW w:w="6500" w:type="dxa"/>
+        <w:tblW w:w="6945" w:type="dxa"/>
         <w:tblLook w:val="04A0" w:firstRow="1" w:lastRow="0" w:firstColumn="1" w:lastColumn="0" w:noHBand="0" w:noVBand="1"/>
       </w:tblPr>
       <w:tblGrid>
-        <w:gridCol w:w="1300"/>
+        <w:gridCol w:w="1421"/>
         <w:gridCol w:w="1381"/>
         <w:gridCol w:w="1381"/>
         <w:gridCol w:w="1381"/>
@@ -42,7 +52,7 @@
         </w:trPr>
         <w:tc>
           <w:tcPr>
-            <w:tcW w:w="1300" w:type="dxa"/>
+            <w:tcW w:w="1421" w:type="dxa"/>
             <w:tcBorders>
               <w:top w:val="single" w:sz="8" w:space="0" w:color="auto"/>
               <w:left w:val="single" w:sz="8" w:space="0" w:color="auto"/>
@@ -77,7 +87,7 @@
         </w:tc>
         <w:tc>
           <w:tcPr>
-            <w:tcW w:w="1300" w:type="dxa"/>
+            <w:tcW w:w="1381" w:type="dxa"/>
             <w:tcBorders>
               <w:top w:val="single" w:sz="8" w:space="0" w:color="auto"/>
               <w:left w:val="nil"/>
@@ -98,6 +108,7 @@
                 <w:color w:val="000000"/>
               </w:rPr>
             </w:pPr>
+            <w:proofErr w:type="gramStart"/>
             <w:r>
               <w:rPr>
                 <w:rFonts w:ascii="Calibri" w:eastAsia="Times New Roman" w:hAnsi="Calibri" w:cs="Calibri"/>
@@ -105,67 +116,54 @@
                 <w:bCs/>
                 <w:color w:val="000000"/>
               </w:rPr>
-              <w:t>ATT(1986,t)</w:t>
-            </w:r>
-          </w:p>
-        </w:tc>
-        <w:tc>
-          <w:tcPr>
-            <w:tcW w:w="1300" w:type="dxa"/>
-            <w:tcBorders>
-              <w:top w:val="single" w:sz="8" w:space="0" w:color="auto"/>
-              <w:left w:val="nil"/>
-              <w:bottom w:val="single" w:sz="8" w:space="0" w:color="auto"/>
-              <w:right w:val="single" w:sz="8" w:space="0" w:color="auto"/>
-            </w:tcBorders>
-            <w:shd w:val="clear" w:color="000000" w:fill="A9D08E"/>
-            <w:noWrap/>
-            <w:vAlign w:val="bottom"/>
-            <w:hideMark/>
-          </w:tcPr>
-          <w:p>
-            <w:pPr>
+              <w:t>ATT(</w:t>
+            </w:r>
+            <w:proofErr w:type="gramEnd"/>
+            <w:r>
               <w:rPr>
                 <w:rFonts w:ascii="Calibri" w:eastAsia="Times New Roman" w:hAnsi="Calibri" w:cs="Calibri"/>
                 <w:b/>
                 <w:bCs/>
                 <w:color w:val="000000"/>
               </w:rPr>
-            </w:pPr>
-            <w:r>
+              <w:t>1986,t)</w:t>
+            </w:r>
+          </w:p>
+        </w:tc>
+        <w:tc>
+          <w:tcPr>
+            <w:tcW w:w="1381" w:type="dxa"/>
+            <w:tcBorders>
+              <w:top w:val="single" w:sz="8" w:space="0" w:color="auto"/>
+              <w:left w:val="nil"/>
+              <w:bottom w:val="single" w:sz="8" w:space="0" w:color="auto"/>
+              <w:right w:val="single" w:sz="8" w:space="0" w:color="auto"/>
+            </w:tcBorders>
+            <w:shd w:val="clear" w:color="000000" w:fill="A9D08E"/>
+            <w:noWrap/>
+            <w:vAlign w:val="bottom"/>
+            <w:hideMark/>
+          </w:tcPr>
+          <w:p>
+            <w:pPr>
               <w:rPr>
                 <w:rFonts w:ascii="Calibri" w:eastAsia="Times New Roman" w:hAnsi="Calibri" w:cs="Calibri"/>
                 <w:b/>
                 <w:bCs/>
                 <w:color w:val="000000"/>
               </w:rPr>
-              <w:t>ATT(1992,t)</w:t>
-            </w:r>
-          </w:p>
-        </w:tc>
-        <w:tc>
-          <w:tcPr>
-            <w:tcW w:w="1300" w:type="dxa"/>
-            <w:tcBorders>
-              <w:top w:val="single" w:sz="8" w:space="0" w:color="auto"/>
-              <w:left w:val="nil"/>
-              <w:bottom w:val="single" w:sz="8" w:space="0" w:color="auto"/>
-              <w:right w:val="single" w:sz="8" w:space="0" w:color="auto"/>
-            </w:tcBorders>
-            <w:shd w:val="clear" w:color="000000" w:fill="FFE699"/>
-            <w:noWrap/>
-            <w:vAlign w:val="bottom"/>
-            <w:hideMark/>
-          </w:tcPr>
-          <w:p>
-            <w:pPr>
+            </w:pPr>
+            <w:proofErr w:type="gramStart"/>
+            <w:r>
               <w:rPr>
                 <w:rFonts w:ascii="Calibri" w:eastAsia="Times New Roman" w:hAnsi="Calibri" w:cs="Calibri"/>
                 <w:b/>
                 <w:bCs/>
                 <w:color w:val="000000"/>
               </w:rPr>
-            </w:pPr>
+              <w:t>ATT(</w:t>
+            </w:r>
+            <w:proofErr w:type="gramEnd"/>
             <w:r>
               <w:rPr>
                 <w:rFonts w:ascii="Calibri" w:eastAsia="Times New Roman" w:hAnsi="Calibri" w:cs="Calibri"/>
@@ -173,20 +171,20 @@
                 <w:bCs/>
                 <w:color w:val="000000"/>
               </w:rPr>
-              <w:t>ATT(1998,t)</w:t>
-            </w:r>
-          </w:p>
-        </w:tc>
-        <w:tc>
-          <w:tcPr>
-            <w:tcW w:w="1300" w:type="dxa"/>
+              <w:t>1992,t)</w:t>
+            </w:r>
+          </w:p>
+        </w:tc>
+        <w:tc>
+          <w:tcPr>
+            <w:tcW w:w="1381" w:type="dxa"/>
             <w:tcBorders>
               <w:top w:val="single" w:sz="8" w:space="0" w:color="auto"/>
               <w:left w:val="nil"/>
               <w:bottom w:val="single" w:sz="8" w:space="0" w:color="auto"/>
               <w:right w:val="single" w:sz="8" w:space="0" w:color="auto"/>
             </w:tcBorders>
-            <w:shd w:val="clear" w:color="000000" w:fill="DBDBDB"/>
+            <w:shd w:val="clear" w:color="000000" w:fill="FFE699"/>
             <w:noWrap/>
             <w:vAlign w:val="bottom"/>
             <w:hideMark/>
@@ -200,6 +198,7 @@
                 <w:color w:val="000000"/>
               </w:rPr>
             </w:pPr>
+            <w:proofErr w:type="gramStart"/>
             <w:r>
               <w:rPr>
                 <w:rFonts w:ascii="Calibri" w:eastAsia="Times New Roman" w:hAnsi="Calibri" w:cs="Calibri"/>
@@ -207,7 +206,62 @@
                 <w:bCs/>
                 <w:color w:val="000000"/>
               </w:rPr>
-              <w:t>ATT(2004,t)</w:t>
+              <w:t>ATT(</w:t>
+            </w:r>
+            <w:proofErr w:type="gramEnd"/>
+            <w:r>
+              <w:rPr>
+                <w:rFonts w:ascii="Calibri" w:eastAsia="Times New Roman" w:hAnsi="Calibri" w:cs="Calibri"/>
+                <w:b/>
+                <w:bCs/>
+                <w:color w:val="000000"/>
+              </w:rPr>
+              <w:t>1998,t)</w:t>
+            </w:r>
+          </w:p>
+        </w:tc>
+        <w:tc>
+          <w:tcPr>
+            <w:tcW w:w="1381" w:type="dxa"/>
+            <w:tcBorders>
+              <w:top w:val="single" w:sz="8" w:space="0" w:color="auto"/>
+              <w:left w:val="nil"/>
+              <w:bottom w:val="single" w:sz="8" w:space="0" w:color="auto"/>
+              <w:right w:val="single" w:sz="8" w:space="0" w:color="auto"/>
+            </w:tcBorders>
+            <w:shd w:val="clear" w:color="000000" w:fill="DBDBDB"/>
+            <w:noWrap/>
+            <w:vAlign w:val="bottom"/>
+            <w:hideMark/>
+          </w:tcPr>
+          <w:p>
+            <w:pPr>
+              <w:rPr>
+                <w:rFonts w:ascii="Calibri" w:eastAsia="Times New Roman" w:hAnsi="Calibri" w:cs="Calibri"/>
+                <w:b/>
+                <w:bCs/>
+                <w:color w:val="000000"/>
+              </w:rPr>
+            </w:pPr>
+            <w:proofErr w:type="gramStart"/>
+            <w:r>
+              <w:rPr>
+                <w:rFonts w:ascii="Calibri" w:eastAsia="Times New Roman" w:hAnsi="Calibri" w:cs="Calibri"/>
+                <w:b/>
+                <w:bCs/>
+                <w:color w:val="000000"/>
+              </w:rPr>
+              <w:t>ATT(</w:t>
+            </w:r>
+            <w:proofErr w:type="gramEnd"/>
+            <w:r>
+              <w:rPr>
+                <w:rFonts w:ascii="Calibri" w:eastAsia="Times New Roman" w:hAnsi="Calibri" w:cs="Calibri"/>
+                <w:b/>
+                <w:bCs/>
+                <w:color w:val="000000"/>
+              </w:rPr>
+              <w:t>2004,t)</w:t>
             </w:r>
           </w:p>
         </w:tc>
@@ -218,7 +272,7 @@
         </w:trPr>
         <w:tc>
           <w:tcPr>
-            <w:tcW w:w="1300" w:type="dxa"/>
+            <w:tcW w:w="1421" w:type="dxa"/>
             <w:tcBorders>
               <w:top w:val="nil"/>
               <w:left w:val="single" w:sz="8" w:space="0" w:color="auto"/>
@@ -249,7 +303,7 @@
         </w:tc>
         <w:tc>
           <w:tcPr>
-            <w:tcW w:w="1300" w:type="dxa"/>
+            <w:tcW w:w="1381" w:type="dxa"/>
             <w:tcBorders>
               <w:top w:val="nil"/>
               <w:left w:val="nil"/>
@@ -280,7 +334,7 @@
         </w:tc>
         <w:tc>
           <w:tcPr>
-            <w:tcW w:w="1300" w:type="dxa"/>
+            <w:tcW w:w="1381" w:type="dxa"/>
             <w:tcBorders>
               <w:top w:val="nil"/>
               <w:left w:val="nil"/>
@@ -311,7 +365,7 @@
         </w:tc>
         <w:tc>
           <w:tcPr>
-            <w:tcW w:w="1300" w:type="dxa"/>
+            <w:tcW w:w="1381" w:type="dxa"/>
             <w:tcBorders>
               <w:top w:val="nil"/>
               <w:left w:val="nil"/>
@@ -342,7 +396,7 @@
         </w:tc>
         <w:tc>
           <w:tcPr>
-            <w:tcW w:w="1300" w:type="dxa"/>
+            <w:tcW w:w="1381" w:type="dxa"/>
             <w:tcBorders>
               <w:top w:val="nil"/>
               <w:left w:val="nil"/>
@@ -378,7 +432,7 @@
         </w:trPr>
         <w:tc>
           <w:tcPr>
-            <w:tcW w:w="1300" w:type="dxa"/>
+            <w:tcW w:w="1421" w:type="dxa"/>
             <w:tcBorders>
               <w:top w:val="nil"/>
               <w:left w:val="single" w:sz="8" w:space="0" w:color="auto"/>
@@ -409,7 +463,7 @@
         </w:tc>
         <w:tc>
           <w:tcPr>
-            <w:tcW w:w="1300" w:type="dxa"/>
+            <w:tcW w:w="1381" w:type="dxa"/>
             <w:tcBorders>
               <w:top w:val="nil"/>
               <w:left w:val="nil"/>
@@ -440,7 +494,7 @@
         </w:tc>
         <w:tc>
           <w:tcPr>
-            <w:tcW w:w="1300" w:type="dxa"/>
+            <w:tcW w:w="1381" w:type="dxa"/>
             <w:tcBorders>
               <w:top w:val="nil"/>
               <w:left w:val="nil"/>
@@ -471,7 +525,7 @@
         </w:tc>
         <w:tc>
           <w:tcPr>
-            <w:tcW w:w="1300" w:type="dxa"/>
+            <w:tcW w:w="1381" w:type="dxa"/>
             <w:tcBorders>
               <w:top w:val="nil"/>
               <w:left w:val="nil"/>
@@ -502,7 +556,7 @@
         </w:tc>
         <w:tc>
           <w:tcPr>
-            <w:tcW w:w="1300" w:type="dxa"/>
+            <w:tcW w:w="1381" w:type="dxa"/>
             <w:tcBorders>
               <w:top w:val="nil"/>
               <w:left w:val="nil"/>
@@ -538,7 +592,7 @@
         </w:trPr>
         <w:tc>
           <w:tcPr>
-            <w:tcW w:w="1300" w:type="dxa"/>
+            <w:tcW w:w="1421" w:type="dxa"/>
             <w:tcBorders>
               <w:top w:val="nil"/>
               <w:left w:val="single" w:sz="8" w:space="0" w:color="auto"/>
@@ -569,7 +623,7 @@
         </w:tc>
         <w:tc>
           <w:tcPr>
-            <w:tcW w:w="1300" w:type="dxa"/>
+            <w:tcW w:w="1381" w:type="dxa"/>
             <w:tcBorders>
               <w:top w:val="nil"/>
               <w:left w:val="nil"/>
@@ -600,7 +654,7 @@
         </w:tc>
         <w:tc>
           <w:tcPr>
-            <w:tcW w:w="1300" w:type="dxa"/>
+            <w:tcW w:w="1381" w:type="dxa"/>
             <w:tcBorders>
               <w:top w:val="nil"/>
               <w:left w:val="nil"/>
@@ -631,7 +685,7 @@
         </w:tc>
         <w:tc>
           <w:tcPr>
-            <w:tcW w:w="1300" w:type="dxa"/>
+            <w:tcW w:w="1381" w:type="dxa"/>
             <w:tcBorders>
               <w:top w:val="nil"/>
               <w:left w:val="nil"/>
@@ -662,7 +716,7 @@
         </w:tc>
         <w:tc>
           <w:tcPr>
-            <w:tcW w:w="1300" w:type="dxa"/>
+            <w:tcW w:w="1381" w:type="dxa"/>
             <w:tcBorders>
               <w:top w:val="nil"/>
               <w:left w:val="nil"/>
@@ -698,7 +752,7 @@
         </w:trPr>
         <w:tc>
           <w:tcPr>
-            <w:tcW w:w="1300" w:type="dxa"/>
+            <w:tcW w:w="1421" w:type="dxa"/>
             <w:tcBorders>
               <w:top w:val="nil"/>
               <w:left w:val="single" w:sz="8" w:space="0" w:color="auto"/>
@@ -729,7 +783,7 @@
         </w:tc>
         <w:tc>
           <w:tcPr>
-            <w:tcW w:w="1300" w:type="dxa"/>
+            <w:tcW w:w="1381" w:type="dxa"/>
             <w:tcBorders>
               <w:top w:val="nil"/>
               <w:left w:val="nil"/>
@@ -760,7 +814,7 @@
         </w:tc>
         <w:tc>
           <w:tcPr>
-            <w:tcW w:w="1300" w:type="dxa"/>
+            <w:tcW w:w="1381" w:type="dxa"/>
             <w:tcBorders>
               <w:top w:val="nil"/>
               <w:left w:val="nil"/>
@@ -791,7 +845,7 @@
         </w:tc>
         <w:tc>
           <w:tcPr>
-            <w:tcW w:w="1300" w:type="dxa"/>
+            <w:tcW w:w="1381" w:type="dxa"/>
             <w:tcBorders>
               <w:top w:val="nil"/>
               <w:left w:val="nil"/>
@@ -822,7 +876,7 @@
         </w:tc>
         <w:tc>
           <w:tcPr>
-            <w:tcW w:w="1300" w:type="dxa"/>
+            <w:tcW w:w="1381" w:type="dxa"/>
             <w:tcBorders>
               <w:top w:val="nil"/>
               <w:left w:val="nil"/>
@@ -858,7 +912,7 @@
         </w:trPr>
         <w:tc>
           <w:tcPr>
-            <w:tcW w:w="1300" w:type="dxa"/>
+            <w:tcW w:w="1421" w:type="dxa"/>
             <w:tcBorders>
               <w:top w:val="nil"/>
               <w:left w:val="single" w:sz="8" w:space="0" w:color="auto"/>
@@ -889,7 +943,7 @@
         </w:tc>
         <w:tc>
           <w:tcPr>
-            <w:tcW w:w="1300" w:type="dxa"/>
+            <w:tcW w:w="1381" w:type="dxa"/>
             <w:tcBorders>
               <w:top w:val="nil"/>
               <w:left w:val="nil"/>
@@ -920,7 +974,7 @@
         </w:tc>
         <w:tc>
           <w:tcPr>
-            <w:tcW w:w="1300" w:type="dxa"/>
+            <w:tcW w:w="1381" w:type="dxa"/>
             <w:tcBorders>
               <w:top w:val="nil"/>
               <w:left w:val="nil"/>
@@ -951,7 +1005,7 @@
         </w:tc>
         <w:tc>
           <w:tcPr>
-            <w:tcW w:w="1300" w:type="dxa"/>
+            <w:tcW w:w="1381" w:type="dxa"/>
             <w:tcBorders>
               <w:top w:val="nil"/>
               <w:left w:val="nil"/>
@@ -982,7 +1036,7 @@
         </w:tc>
         <w:tc>
           <w:tcPr>
-            <w:tcW w:w="1300" w:type="dxa"/>
+            <w:tcW w:w="1381" w:type="dxa"/>
             <w:tcBorders>
               <w:top w:val="nil"/>
               <w:left w:val="nil"/>
@@ -1018,7 +1072,7 @@
         </w:trPr>
         <w:tc>
           <w:tcPr>
-            <w:tcW w:w="1300" w:type="dxa"/>
+            <w:tcW w:w="1421" w:type="dxa"/>
             <w:tcBorders>
               <w:top w:val="nil"/>
               <w:left w:val="single" w:sz="8" w:space="0" w:color="auto"/>
@@ -1049,7 +1103,7 @@
         </w:tc>
         <w:tc>
           <w:tcPr>
-            <w:tcW w:w="1300" w:type="dxa"/>
+            <w:tcW w:w="1381" w:type="dxa"/>
             <w:tcBorders>
               <w:top w:val="nil"/>
               <w:left w:val="nil"/>
@@ -1080,7 +1134,7 @@
         </w:tc>
         <w:tc>
           <w:tcPr>
-            <w:tcW w:w="1300" w:type="dxa"/>
+            <w:tcW w:w="1381" w:type="dxa"/>
             <w:tcBorders>
               <w:top w:val="nil"/>
               <w:left w:val="nil"/>
@@ -1111,7 +1165,7 @@
         </w:tc>
         <w:tc>
           <w:tcPr>
-            <w:tcW w:w="1300" w:type="dxa"/>
+            <w:tcW w:w="1381" w:type="dxa"/>
             <w:tcBorders>
               <w:top w:val="nil"/>
               <w:left w:val="nil"/>
@@ -1142,7 +1196,7 @@
         </w:tc>
         <w:tc>
           <w:tcPr>
-            <w:tcW w:w="1300" w:type="dxa"/>
+            <w:tcW w:w="1381" w:type="dxa"/>
             <w:tcBorders>
               <w:top w:val="nil"/>
               <w:left w:val="nil"/>
@@ -1178,7 +1232,7 @@
         </w:trPr>
         <w:tc>
           <w:tcPr>
-            <w:tcW w:w="1300" w:type="dxa"/>
+            <w:tcW w:w="1421" w:type="dxa"/>
             <w:tcBorders>
               <w:top w:val="nil"/>
               <w:left w:val="single" w:sz="8" w:space="0" w:color="auto"/>
@@ -1209,7 +1263,7 @@
         </w:tc>
         <w:tc>
           <w:tcPr>
-            <w:tcW w:w="1300" w:type="dxa"/>
+            <w:tcW w:w="1381" w:type="dxa"/>
             <w:tcBorders>
               <w:top w:val="single" w:sz="8" w:space="0" w:color="auto"/>
               <w:left w:val="nil"/>
@@ -1240,7 +1294,7 @@
         </w:tc>
         <w:tc>
           <w:tcPr>
-            <w:tcW w:w="1300" w:type="dxa"/>
+            <w:tcW w:w="1381" w:type="dxa"/>
             <w:tcBorders>
               <w:top w:val="nil"/>
               <w:left w:val="nil"/>
@@ -1271,7 +1325,7 @@
         </w:tc>
         <w:tc>
           <w:tcPr>
-            <w:tcW w:w="1300" w:type="dxa"/>
+            <w:tcW w:w="1381" w:type="dxa"/>
             <w:tcBorders>
               <w:top w:val="nil"/>
               <w:left w:val="nil"/>
@@ -1302,7 +1356,7 @@
         </w:tc>
         <w:tc>
           <w:tcPr>
-            <w:tcW w:w="1300" w:type="dxa"/>
+            <w:tcW w:w="1381" w:type="dxa"/>
             <w:tcBorders>
               <w:top w:val="nil"/>
               <w:left w:val="nil"/>
@@ -1338,7 +1392,7 @@
         </w:trPr>
         <w:tc>
           <w:tcPr>
-            <w:tcW w:w="1300" w:type="dxa"/>
+            <w:tcW w:w="1421" w:type="dxa"/>
             <w:tcBorders>
               <w:top w:val="nil"/>
               <w:left w:val="single" w:sz="8" w:space="0" w:color="auto"/>
@@ -1369,7 +1423,7 @@
         </w:tc>
         <w:tc>
           <w:tcPr>
-            <w:tcW w:w="1300" w:type="dxa"/>
+            <w:tcW w:w="1381" w:type="dxa"/>
             <w:tcBorders>
               <w:top w:val="nil"/>
               <w:left w:val="nil"/>
@@ -1400,7 +1454,7 @@
         </w:tc>
         <w:tc>
           <w:tcPr>
-            <w:tcW w:w="1300" w:type="dxa"/>
+            <w:tcW w:w="1381" w:type="dxa"/>
             <w:tcBorders>
               <w:top w:val="nil"/>
               <w:left w:val="nil"/>
@@ -1431,7 +1485,7 @@
         </w:tc>
         <w:tc>
           <w:tcPr>
-            <w:tcW w:w="1300" w:type="dxa"/>
+            <w:tcW w:w="1381" w:type="dxa"/>
             <w:tcBorders>
               <w:top w:val="nil"/>
               <w:left w:val="nil"/>
@@ -1462,7 +1516,7 @@
         </w:tc>
         <w:tc>
           <w:tcPr>
-            <w:tcW w:w="1300" w:type="dxa"/>
+            <w:tcW w:w="1381" w:type="dxa"/>
             <w:tcBorders>
               <w:top w:val="nil"/>
               <w:left w:val="nil"/>
@@ -1498,7 +1552,7 @@
         </w:trPr>
         <w:tc>
           <w:tcPr>
-            <w:tcW w:w="1300" w:type="dxa"/>
+            <w:tcW w:w="1421" w:type="dxa"/>
             <w:tcBorders>
               <w:top w:val="nil"/>
               <w:left w:val="single" w:sz="8" w:space="0" w:color="auto"/>
@@ -1529,7 +1583,7 @@
         </w:tc>
         <w:tc>
           <w:tcPr>
-            <w:tcW w:w="1300" w:type="dxa"/>
+            <w:tcW w:w="1381" w:type="dxa"/>
             <w:tcBorders>
               <w:top w:val="nil"/>
               <w:left w:val="nil"/>
@@ -1560,7 +1614,7 @@
         </w:tc>
         <w:tc>
           <w:tcPr>
-            <w:tcW w:w="1300" w:type="dxa"/>
+            <w:tcW w:w="1381" w:type="dxa"/>
             <w:tcBorders>
               <w:top w:val="nil"/>
               <w:left w:val="nil"/>
@@ -1591,7 +1645,7 @@
         </w:tc>
         <w:tc>
           <w:tcPr>
-            <w:tcW w:w="1300" w:type="dxa"/>
+            <w:tcW w:w="1381" w:type="dxa"/>
             <w:tcBorders>
               <w:top w:val="nil"/>
               <w:left w:val="nil"/>
@@ -1622,7 +1676,7 @@
         </w:tc>
         <w:tc>
           <w:tcPr>
-            <w:tcW w:w="1300" w:type="dxa"/>
+            <w:tcW w:w="1381" w:type="dxa"/>
             <w:tcBorders>
               <w:top w:val="nil"/>
               <w:left w:val="nil"/>
@@ -1658,7 +1712,7 @@
         </w:trPr>
         <w:tc>
           <w:tcPr>
-            <w:tcW w:w="1300" w:type="dxa"/>
+            <w:tcW w:w="1421" w:type="dxa"/>
             <w:tcBorders>
               <w:top w:val="nil"/>
               <w:left w:val="single" w:sz="8" w:space="0" w:color="auto"/>
@@ -1689,7 +1743,7 @@
         </w:tc>
         <w:tc>
           <w:tcPr>
-            <w:tcW w:w="1300" w:type="dxa"/>
+            <w:tcW w:w="1381" w:type="dxa"/>
             <w:tcBorders>
               <w:top w:val="nil"/>
               <w:left w:val="nil"/>
@@ -1720,7 +1774,7 @@
         </w:tc>
         <w:tc>
           <w:tcPr>
-            <w:tcW w:w="1300" w:type="dxa"/>
+            <w:tcW w:w="1381" w:type="dxa"/>
             <w:tcBorders>
               <w:top w:val="nil"/>
               <w:left w:val="nil"/>
@@ -1751,7 +1805,7 @@
         </w:tc>
         <w:tc>
           <w:tcPr>
-            <w:tcW w:w="1300" w:type="dxa"/>
+            <w:tcW w:w="1381" w:type="dxa"/>
             <w:tcBorders>
               <w:top w:val="nil"/>
               <w:left w:val="nil"/>
@@ -1782,7 +1836,7 @@
         </w:tc>
         <w:tc>
           <w:tcPr>
-            <w:tcW w:w="1300" w:type="dxa"/>
+            <w:tcW w:w="1381" w:type="dxa"/>
             <w:tcBorders>
               <w:top w:val="nil"/>
               <w:left w:val="nil"/>
@@ -1818,7 +1872,7 @@
         </w:trPr>
         <w:tc>
           <w:tcPr>
-            <w:tcW w:w="1300" w:type="dxa"/>
+            <w:tcW w:w="1421" w:type="dxa"/>
             <w:tcBorders>
               <w:top w:val="nil"/>
               <w:left w:val="single" w:sz="8" w:space="0" w:color="auto"/>
@@ -1849,7 +1903,7 @@
         </w:tc>
         <w:tc>
           <w:tcPr>
-            <w:tcW w:w="1300" w:type="dxa"/>
+            <w:tcW w:w="1381" w:type="dxa"/>
             <w:tcBorders>
               <w:top w:val="nil"/>
               <w:left w:val="nil"/>
@@ -1880,7 +1934,7 @@
         </w:tc>
         <w:tc>
           <w:tcPr>
-            <w:tcW w:w="1300" w:type="dxa"/>
+            <w:tcW w:w="1381" w:type="dxa"/>
             <w:tcBorders>
               <w:top w:val="nil"/>
               <w:left w:val="nil"/>
@@ -1911,7 +1965,7 @@
         </w:tc>
         <w:tc>
           <w:tcPr>
-            <w:tcW w:w="1300" w:type="dxa"/>
+            <w:tcW w:w="1381" w:type="dxa"/>
             <w:tcBorders>
               <w:top w:val="nil"/>
               <w:left w:val="nil"/>
@@ -1942,7 +1996,7 @@
         </w:tc>
         <w:tc>
           <w:tcPr>
-            <w:tcW w:w="1300" w:type="dxa"/>
+            <w:tcW w:w="1381" w:type="dxa"/>
             <w:tcBorders>
               <w:top w:val="nil"/>
               <w:left w:val="nil"/>
@@ -1978,7 +2032,7 @@
         </w:trPr>
         <w:tc>
           <w:tcPr>
-            <w:tcW w:w="1300" w:type="dxa"/>
+            <w:tcW w:w="1421" w:type="dxa"/>
             <w:tcBorders>
               <w:top w:val="nil"/>
               <w:left w:val="single" w:sz="8" w:space="0" w:color="auto"/>
@@ -2009,7 +2063,7 @@
         </w:tc>
         <w:tc>
           <w:tcPr>
-            <w:tcW w:w="1300" w:type="dxa"/>
+            <w:tcW w:w="1381" w:type="dxa"/>
             <w:tcBorders>
               <w:top w:val="nil"/>
               <w:left w:val="nil"/>
@@ -2040,7 +2094,7 @@
         </w:tc>
         <w:tc>
           <w:tcPr>
-            <w:tcW w:w="1300" w:type="dxa"/>
+            <w:tcW w:w="1381" w:type="dxa"/>
             <w:tcBorders>
               <w:top w:val="nil"/>
               <w:left w:val="nil"/>
@@ -2071,7 +2125,7 @@
         </w:tc>
         <w:tc>
           <w:tcPr>
-            <w:tcW w:w="1300" w:type="dxa"/>
+            <w:tcW w:w="1381" w:type="dxa"/>
             <w:tcBorders>
               <w:top w:val="nil"/>
               <w:left w:val="nil"/>
@@ -2102,7 +2156,7 @@
         </w:tc>
         <w:tc>
           <w:tcPr>
-            <w:tcW w:w="1300" w:type="dxa"/>
+            <w:tcW w:w="1381" w:type="dxa"/>
             <w:tcBorders>
               <w:top w:val="nil"/>
               <w:left w:val="nil"/>
@@ -2138,7 +2192,7 @@
         </w:trPr>
         <w:tc>
           <w:tcPr>
-            <w:tcW w:w="1300" w:type="dxa"/>
+            <w:tcW w:w="1421" w:type="dxa"/>
             <w:tcBorders>
               <w:top w:val="nil"/>
               <w:left w:val="single" w:sz="8" w:space="0" w:color="auto"/>
@@ -2169,7 +2223,7 @@
         </w:tc>
         <w:tc>
           <w:tcPr>
-            <w:tcW w:w="1300" w:type="dxa"/>
+            <w:tcW w:w="1381" w:type="dxa"/>
             <w:tcBorders>
               <w:top w:val="nil"/>
               <w:left w:val="nil"/>
@@ -2200,7 +2254,7 @@
         </w:tc>
         <w:tc>
           <w:tcPr>
-            <w:tcW w:w="1300" w:type="dxa"/>
+            <w:tcW w:w="1381" w:type="dxa"/>
             <w:tcBorders>
               <w:top w:val="single" w:sz="8" w:space="0" w:color="auto"/>
               <w:left w:val="nil"/>
@@ -2231,7 +2285,7 @@
         </w:tc>
         <w:tc>
           <w:tcPr>
-            <w:tcW w:w="1300" w:type="dxa"/>
+            <w:tcW w:w="1381" w:type="dxa"/>
             <w:tcBorders>
               <w:top w:val="nil"/>
               <w:left w:val="nil"/>
@@ -2262,7 +2316,7 @@
         </w:tc>
         <w:tc>
           <w:tcPr>
-            <w:tcW w:w="1300" w:type="dxa"/>
+            <w:tcW w:w="1381" w:type="dxa"/>
             <w:tcBorders>
               <w:top w:val="nil"/>
               <w:left w:val="nil"/>
@@ -2298,7 +2352,7 @@
         </w:trPr>
         <w:tc>
           <w:tcPr>
-            <w:tcW w:w="1300" w:type="dxa"/>
+            <w:tcW w:w="1421" w:type="dxa"/>
             <w:tcBorders>
               <w:top w:val="nil"/>
               <w:left w:val="single" w:sz="8" w:space="0" w:color="auto"/>
@@ -2329,7 +2383,7 @@
         </w:tc>
         <w:tc>
           <w:tcPr>
-            <w:tcW w:w="1300" w:type="dxa"/>
+            <w:tcW w:w="1381" w:type="dxa"/>
             <w:tcBorders>
               <w:top w:val="nil"/>
               <w:left w:val="nil"/>
@@ -2360,7 +2414,7 @@
         </w:tc>
         <w:tc>
           <w:tcPr>
-            <w:tcW w:w="1300" w:type="dxa"/>
+            <w:tcW w:w="1381" w:type="dxa"/>
             <w:tcBorders>
               <w:top w:val="nil"/>
               <w:left w:val="nil"/>
@@ -2391,7 +2445,7 @@
         </w:tc>
         <w:tc>
           <w:tcPr>
-            <w:tcW w:w="1300" w:type="dxa"/>
+            <w:tcW w:w="1381" w:type="dxa"/>
             <w:tcBorders>
               <w:top w:val="nil"/>
               <w:left w:val="nil"/>
@@ -2422,7 +2476,7 @@
         </w:tc>
         <w:tc>
           <w:tcPr>
-            <w:tcW w:w="1300" w:type="dxa"/>
+            <w:tcW w:w="1381" w:type="dxa"/>
             <w:tcBorders>
               <w:top w:val="nil"/>
               <w:left w:val="nil"/>
@@ -2458,7 +2512,7 @@
         </w:trPr>
         <w:tc>
           <w:tcPr>
-            <w:tcW w:w="1300" w:type="dxa"/>
+            <w:tcW w:w="1421" w:type="dxa"/>
             <w:tcBorders>
               <w:top w:val="nil"/>
               <w:left w:val="single" w:sz="8" w:space="0" w:color="auto"/>
@@ -2489,7 +2543,7 @@
         </w:tc>
         <w:tc>
           <w:tcPr>
-            <w:tcW w:w="1300" w:type="dxa"/>
+            <w:tcW w:w="1381" w:type="dxa"/>
             <w:tcBorders>
               <w:top w:val="nil"/>
               <w:left w:val="nil"/>
@@ -2520,7 +2574,7 @@
         </w:tc>
         <w:tc>
           <w:tcPr>
-            <w:tcW w:w="1300" w:type="dxa"/>
+            <w:tcW w:w="1381" w:type="dxa"/>
             <w:tcBorders>
               <w:top w:val="nil"/>
               <w:left w:val="nil"/>
@@ -2551,7 +2605,7 @@
         </w:tc>
         <w:tc>
           <w:tcPr>
-            <w:tcW w:w="1300" w:type="dxa"/>
+            <w:tcW w:w="1381" w:type="dxa"/>
             <w:tcBorders>
               <w:top w:val="nil"/>
               <w:left w:val="nil"/>
@@ -2582,7 +2636,7 @@
         </w:tc>
         <w:tc>
           <w:tcPr>
-            <w:tcW w:w="1300" w:type="dxa"/>
+            <w:tcW w:w="1381" w:type="dxa"/>
             <w:tcBorders>
               <w:top w:val="nil"/>
               <w:left w:val="nil"/>
@@ -2618,7 +2672,7 @@
         </w:trPr>
         <w:tc>
           <w:tcPr>
-            <w:tcW w:w="1300" w:type="dxa"/>
+            <w:tcW w:w="1421" w:type="dxa"/>
             <w:tcBorders>
               <w:top w:val="nil"/>
               <w:left w:val="single" w:sz="8" w:space="0" w:color="auto"/>
@@ -2649,7 +2703,7 @@
         </w:tc>
         <w:tc>
           <w:tcPr>
-            <w:tcW w:w="1300" w:type="dxa"/>
+            <w:tcW w:w="1381" w:type="dxa"/>
             <w:tcBorders>
               <w:top w:val="nil"/>
               <w:left w:val="nil"/>
@@ -2680,7 +2734,7 @@
         </w:tc>
         <w:tc>
           <w:tcPr>
-            <w:tcW w:w="1300" w:type="dxa"/>
+            <w:tcW w:w="1381" w:type="dxa"/>
             <w:tcBorders>
               <w:top w:val="nil"/>
               <w:left w:val="nil"/>
@@ -2711,7 +2765,7 @@
         </w:tc>
         <w:tc>
           <w:tcPr>
-            <w:tcW w:w="1300" w:type="dxa"/>
+            <w:tcW w:w="1381" w:type="dxa"/>
             <w:tcBorders>
               <w:top w:val="nil"/>
               <w:left w:val="nil"/>
@@ -2742,7 +2796,7 @@
         </w:tc>
         <w:tc>
           <w:tcPr>
-            <w:tcW w:w="1300" w:type="dxa"/>
+            <w:tcW w:w="1381" w:type="dxa"/>
             <w:tcBorders>
               <w:top w:val="nil"/>
               <w:left w:val="nil"/>
@@ -2778,7 +2832,7 @@
         </w:trPr>
         <w:tc>
           <w:tcPr>
-            <w:tcW w:w="1300" w:type="dxa"/>
+            <w:tcW w:w="1421" w:type="dxa"/>
             <w:tcBorders>
               <w:top w:val="nil"/>
               <w:left w:val="single" w:sz="8" w:space="0" w:color="auto"/>
@@ -2809,7 +2863,7 @@
         </w:tc>
         <w:tc>
           <w:tcPr>
-            <w:tcW w:w="1300" w:type="dxa"/>
+            <w:tcW w:w="1381" w:type="dxa"/>
             <w:tcBorders>
               <w:top w:val="nil"/>
               <w:left w:val="nil"/>
@@ -2840,7 +2894,7 @@
         </w:tc>
         <w:tc>
           <w:tcPr>
-            <w:tcW w:w="1300" w:type="dxa"/>
+            <w:tcW w:w="1381" w:type="dxa"/>
             <w:tcBorders>
               <w:top w:val="nil"/>
               <w:left w:val="nil"/>
@@ -2871,7 +2925,7 @@
         </w:tc>
         <w:tc>
           <w:tcPr>
-            <w:tcW w:w="1300" w:type="dxa"/>
+            <w:tcW w:w="1381" w:type="dxa"/>
             <w:tcBorders>
               <w:top w:val="nil"/>
               <w:left w:val="nil"/>
@@ -2902,7 +2956,7 @@
         </w:tc>
         <w:tc>
           <w:tcPr>
-            <w:tcW w:w="1300" w:type="dxa"/>
+            <w:tcW w:w="1381" w:type="dxa"/>
             <w:tcBorders>
               <w:top w:val="nil"/>
               <w:left w:val="nil"/>
@@ -2938,7 +2992,7 @@
         </w:trPr>
         <w:tc>
           <w:tcPr>
-            <w:tcW w:w="1300" w:type="dxa"/>
+            <w:tcW w:w="1421" w:type="dxa"/>
             <w:tcBorders>
               <w:top w:val="nil"/>
               <w:left w:val="single" w:sz="8" w:space="0" w:color="auto"/>
@@ -2969,7 +3023,7 @@
         </w:tc>
         <w:tc>
           <w:tcPr>
-            <w:tcW w:w="1300" w:type="dxa"/>
+            <w:tcW w:w="1381" w:type="dxa"/>
             <w:tcBorders>
               <w:top w:val="nil"/>
               <w:left w:val="nil"/>
@@ -3000,7 +3054,7 @@
         </w:tc>
         <w:tc>
           <w:tcPr>
-            <w:tcW w:w="1300" w:type="dxa"/>
+            <w:tcW w:w="1381" w:type="dxa"/>
             <w:tcBorders>
               <w:top w:val="nil"/>
               <w:left w:val="nil"/>
@@ -3031,7 +3085,7 @@
         </w:tc>
         <w:tc>
           <w:tcPr>
-            <w:tcW w:w="1300" w:type="dxa"/>
+            <w:tcW w:w="1381" w:type="dxa"/>
             <w:tcBorders>
               <w:top w:val="nil"/>
               <w:left w:val="nil"/>
@@ -3062,7 +3116,7 @@
         </w:tc>
         <w:tc>
           <w:tcPr>
-            <w:tcW w:w="1300" w:type="dxa"/>
+            <w:tcW w:w="1381" w:type="dxa"/>
             <w:tcBorders>
               <w:top w:val="nil"/>
               <w:left w:val="nil"/>
@@ -3098,7 +3152,7 @@
         </w:trPr>
         <w:tc>
           <w:tcPr>
-            <w:tcW w:w="1300" w:type="dxa"/>
+            <w:tcW w:w="1421" w:type="dxa"/>
             <w:tcBorders>
               <w:top w:val="nil"/>
               <w:left w:val="single" w:sz="8" w:space="0" w:color="auto"/>
@@ -3129,7 +3183,7 @@
         </w:tc>
         <w:tc>
           <w:tcPr>
-            <w:tcW w:w="1300" w:type="dxa"/>
+            <w:tcW w:w="1381" w:type="dxa"/>
             <w:tcBorders>
               <w:top w:val="nil"/>
               <w:left w:val="nil"/>
@@ -3160,7 +3214,7 @@
         </w:tc>
         <w:tc>
           <w:tcPr>
-            <w:tcW w:w="1300" w:type="dxa"/>
+            <w:tcW w:w="1381" w:type="dxa"/>
             <w:tcBorders>
               <w:top w:val="nil"/>
               <w:left w:val="nil"/>
@@ -3191,7 +3245,7 @@
         </w:tc>
         <w:tc>
           <w:tcPr>
-            <w:tcW w:w="1300" w:type="dxa"/>
+            <w:tcW w:w="1381" w:type="dxa"/>
             <w:tcBorders>
               <w:top w:val="single" w:sz="8" w:space="0" w:color="auto"/>
               <w:left w:val="nil"/>
@@ -3222,7 +3276,7 @@
         </w:tc>
         <w:tc>
           <w:tcPr>
-            <w:tcW w:w="1300" w:type="dxa"/>
+            <w:tcW w:w="1381" w:type="dxa"/>
             <w:tcBorders>
               <w:top w:val="nil"/>
               <w:left w:val="nil"/>
@@ -3258,7 +3312,7 @@
         </w:trPr>
         <w:tc>
           <w:tcPr>
-            <w:tcW w:w="1300" w:type="dxa"/>
+            <w:tcW w:w="1421" w:type="dxa"/>
             <w:tcBorders>
               <w:top w:val="nil"/>
               <w:left w:val="single" w:sz="8" w:space="0" w:color="auto"/>
@@ -3289,7 +3343,7 @@
         </w:tc>
         <w:tc>
           <w:tcPr>
-            <w:tcW w:w="1300" w:type="dxa"/>
+            <w:tcW w:w="1381" w:type="dxa"/>
             <w:tcBorders>
               <w:top w:val="nil"/>
               <w:left w:val="nil"/>
@@ -3320,7 +3374,7 @@
         </w:tc>
         <w:tc>
           <w:tcPr>
-            <w:tcW w:w="1300" w:type="dxa"/>
+            <w:tcW w:w="1381" w:type="dxa"/>
             <w:tcBorders>
               <w:top w:val="nil"/>
               <w:left w:val="nil"/>
@@ -3351,7 +3405,7 @@
         </w:tc>
         <w:tc>
           <w:tcPr>
-            <w:tcW w:w="1300" w:type="dxa"/>
+            <w:tcW w:w="1381" w:type="dxa"/>
             <w:tcBorders>
               <w:top w:val="nil"/>
               <w:left w:val="nil"/>
@@ -3382,7 +3436,7 @@
         </w:tc>
         <w:tc>
           <w:tcPr>
-            <w:tcW w:w="1300" w:type="dxa"/>
+            <w:tcW w:w="1381" w:type="dxa"/>
             <w:tcBorders>
               <w:top w:val="nil"/>
               <w:left w:val="nil"/>
@@ -3418,7 +3472,7 @@
         </w:trPr>
         <w:tc>
           <w:tcPr>
-            <w:tcW w:w="1300" w:type="dxa"/>
+            <w:tcW w:w="1421" w:type="dxa"/>
             <w:tcBorders>
               <w:top w:val="nil"/>
               <w:left w:val="single" w:sz="8" w:space="0" w:color="auto"/>
@@ -3449,7 +3503,7 @@
         </w:tc>
         <w:tc>
           <w:tcPr>
-            <w:tcW w:w="1300" w:type="dxa"/>
+            <w:tcW w:w="1381" w:type="dxa"/>
             <w:tcBorders>
               <w:top w:val="nil"/>
               <w:left w:val="nil"/>
@@ -3480,7 +3534,7 @@
         </w:tc>
         <w:tc>
           <w:tcPr>
-            <w:tcW w:w="1300" w:type="dxa"/>
+            <w:tcW w:w="1381" w:type="dxa"/>
             <w:tcBorders>
               <w:top w:val="nil"/>
               <w:left w:val="nil"/>
@@ -3511,7 +3565,7 @@
         </w:tc>
         <w:tc>
           <w:tcPr>
-            <w:tcW w:w="1300" w:type="dxa"/>
+            <w:tcW w:w="1381" w:type="dxa"/>
             <w:tcBorders>
               <w:top w:val="nil"/>
               <w:left w:val="nil"/>
@@ -3542,7 +3596,7 @@
         </w:tc>
         <w:tc>
           <w:tcPr>
-            <w:tcW w:w="1300" w:type="dxa"/>
+            <w:tcW w:w="1381" w:type="dxa"/>
             <w:tcBorders>
               <w:top w:val="nil"/>
               <w:left w:val="nil"/>
@@ -3578,7 +3632,7 @@
         </w:trPr>
         <w:tc>
           <w:tcPr>
-            <w:tcW w:w="1300" w:type="dxa"/>
+            <w:tcW w:w="1421" w:type="dxa"/>
             <w:tcBorders>
               <w:top w:val="nil"/>
               <w:left w:val="single" w:sz="8" w:space="0" w:color="auto"/>
@@ -3609,7 +3663,7 @@
         </w:tc>
         <w:tc>
           <w:tcPr>
-            <w:tcW w:w="1300" w:type="dxa"/>
+            <w:tcW w:w="1381" w:type="dxa"/>
             <w:tcBorders>
               <w:top w:val="nil"/>
               <w:left w:val="nil"/>
@@ -3640,7 +3694,7 @@
         </w:tc>
         <w:tc>
           <w:tcPr>
-            <w:tcW w:w="1300" w:type="dxa"/>
+            <w:tcW w:w="1381" w:type="dxa"/>
             <w:tcBorders>
               <w:top w:val="nil"/>
               <w:left w:val="nil"/>
@@ -3671,7 +3725,7 @@
         </w:tc>
         <w:tc>
           <w:tcPr>
-            <w:tcW w:w="1300" w:type="dxa"/>
+            <w:tcW w:w="1381" w:type="dxa"/>
             <w:tcBorders>
               <w:top w:val="nil"/>
               <w:left w:val="nil"/>
@@ -3702,7 +3756,7 @@
         </w:tc>
         <w:tc>
           <w:tcPr>
-            <w:tcW w:w="1300" w:type="dxa"/>
+            <w:tcW w:w="1381" w:type="dxa"/>
             <w:tcBorders>
               <w:top w:val="nil"/>
               <w:left w:val="nil"/>
@@ -3738,7 +3792,7 @@
         </w:trPr>
         <w:tc>
           <w:tcPr>
-            <w:tcW w:w="1300" w:type="dxa"/>
+            <w:tcW w:w="1421" w:type="dxa"/>
             <w:tcBorders>
               <w:top w:val="nil"/>
               <w:left w:val="single" w:sz="8" w:space="0" w:color="auto"/>
@@ -3769,7 +3823,7 @@
         </w:tc>
         <w:tc>
           <w:tcPr>
-            <w:tcW w:w="1300" w:type="dxa"/>
+            <w:tcW w:w="1381" w:type="dxa"/>
             <w:tcBorders>
               <w:top w:val="nil"/>
               <w:left w:val="nil"/>
@@ -3800,7 +3854,7 @@
         </w:tc>
         <w:tc>
           <w:tcPr>
-            <w:tcW w:w="1300" w:type="dxa"/>
+            <w:tcW w:w="1381" w:type="dxa"/>
             <w:tcBorders>
               <w:top w:val="nil"/>
               <w:left w:val="nil"/>
@@ -3831,7 +3885,7 @@
         </w:tc>
         <w:tc>
           <w:tcPr>
-            <w:tcW w:w="1300" w:type="dxa"/>
+            <w:tcW w:w="1381" w:type="dxa"/>
             <w:tcBorders>
               <w:top w:val="nil"/>
               <w:left w:val="nil"/>
@@ -3862,7 +3916,7 @@
         </w:tc>
         <w:tc>
           <w:tcPr>
-            <w:tcW w:w="1300" w:type="dxa"/>
+            <w:tcW w:w="1381" w:type="dxa"/>
             <w:tcBorders>
               <w:top w:val="nil"/>
               <w:left w:val="nil"/>
@@ -3898,7 +3952,7 @@
         </w:trPr>
         <w:tc>
           <w:tcPr>
-            <w:tcW w:w="1300" w:type="dxa"/>
+            <w:tcW w:w="1421" w:type="dxa"/>
             <w:tcBorders>
               <w:top w:val="nil"/>
               <w:left w:val="single" w:sz="8" w:space="0" w:color="auto"/>
@@ -3929,7 +3983,7 @@
         </w:tc>
         <w:tc>
           <w:tcPr>
-            <w:tcW w:w="1300" w:type="dxa"/>
+            <w:tcW w:w="1381" w:type="dxa"/>
             <w:tcBorders>
               <w:top w:val="nil"/>
               <w:left w:val="nil"/>
@@ -3960,7 +4014,7 @@
         </w:tc>
         <w:tc>
           <w:tcPr>
-            <w:tcW w:w="1300" w:type="dxa"/>
+            <w:tcW w:w="1381" w:type="dxa"/>
             <w:tcBorders>
               <w:top w:val="nil"/>
               <w:left w:val="nil"/>
@@ -3991,7 +4045,7 @@
         </w:tc>
         <w:tc>
           <w:tcPr>
-            <w:tcW w:w="1300" w:type="dxa"/>
+            <w:tcW w:w="1381" w:type="dxa"/>
             <w:tcBorders>
               <w:top w:val="nil"/>
               <w:left w:val="nil"/>
@@ -4022,7 +4076,7 @@
         </w:tc>
         <w:tc>
           <w:tcPr>
-            <w:tcW w:w="1300" w:type="dxa"/>
+            <w:tcW w:w="1381" w:type="dxa"/>
             <w:tcBorders>
               <w:top w:val="nil"/>
               <w:left w:val="nil"/>
@@ -4058,7 +4112,7 @@
         </w:trPr>
         <w:tc>
           <w:tcPr>
-            <w:tcW w:w="1300" w:type="dxa"/>
+            <w:tcW w:w="1421" w:type="dxa"/>
             <w:tcBorders>
               <w:top w:val="nil"/>
               <w:left w:val="single" w:sz="8" w:space="0" w:color="auto"/>
@@ -4089,7 +4143,7 @@
         </w:tc>
         <w:tc>
           <w:tcPr>
-            <w:tcW w:w="1300" w:type="dxa"/>
+            <w:tcW w:w="1381" w:type="dxa"/>
             <w:tcBorders>
               <w:top w:val="single" w:sz="8" w:space="0" w:color="auto"/>
               <w:left w:val="nil"/>
@@ -4120,7 +4174,7 @@
         </w:tc>
         <w:tc>
           <w:tcPr>
-            <w:tcW w:w="1300" w:type="dxa"/>
+            <w:tcW w:w="1381" w:type="dxa"/>
             <w:tcBorders>
               <w:top w:val="nil"/>
               <w:left w:val="nil"/>
@@ -4151,7 +4205,7 @@
         </w:tc>
         <w:tc>
           <w:tcPr>
-            <w:tcW w:w="1300" w:type="dxa"/>
+            <w:tcW w:w="1381" w:type="dxa"/>
             <w:tcBorders>
               <w:top w:val="single" w:sz="8" w:space="0" w:color="auto"/>
               <w:left w:val="nil"/>
@@ -4182,7 +4236,7 @@
         </w:tc>
         <w:tc>
           <w:tcPr>
-            <w:tcW w:w="1300" w:type="dxa"/>
+            <w:tcW w:w="1381" w:type="dxa"/>
             <w:tcBorders>
               <w:top w:val="single" w:sz="8" w:space="0" w:color="auto"/>
               <w:left w:val="nil"/>
@@ -4218,7 +4272,7 @@
         </w:trPr>
         <w:tc>
           <w:tcPr>
-            <w:tcW w:w="1300" w:type="dxa"/>
+            <w:tcW w:w="1421" w:type="dxa"/>
             <w:tcBorders>
               <w:top w:val="nil"/>
               <w:left w:val="single" w:sz="8" w:space="0" w:color="auto"/>
@@ -4249,7 +4303,7 @@
         </w:tc>
         <w:tc>
           <w:tcPr>
-            <w:tcW w:w="1300" w:type="dxa"/>
+            <w:tcW w:w="1381" w:type="dxa"/>
             <w:tcBorders>
               <w:top w:val="nil"/>
               <w:left w:val="nil"/>
@@ -4280,7 +4334,7 @@
         </w:tc>
         <w:tc>
           <w:tcPr>
-            <w:tcW w:w="1300" w:type="dxa"/>
+            <w:tcW w:w="1381" w:type="dxa"/>
             <w:tcBorders>
               <w:top w:val="nil"/>
               <w:left w:val="nil"/>
@@ -4311,7 +4365,7 @@
         </w:tc>
         <w:tc>
           <w:tcPr>
-            <w:tcW w:w="1300" w:type="dxa"/>
+            <w:tcW w:w="1381" w:type="dxa"/>
             <w:tcBorders>
               <w:top w:val="nil"/>
               <w:left w:val="nil"/>
@@ -4342,7 +4396,7 @@
         </w:tc>
         <w:tc>
           <w:tcPr>
-            <w:tcW w:w="1300" w:type="dxa"/>
+            <w:tcW w:w="1381" w:type="dxa"/>
             <w:tcBorders>
               <w:top w:val="nil"/>
               <w:left w:val="nil"/>
@@ -4378,7 +4432,7 @@
         </w:trPr>
         <w:tc>
           <w:tcPr>
-            <w:tcW w:w="1300" w:type="dxa"/>
+            <w:tcW w:w="1421" w:type="dxa"/>
             <w:tcBorders>
               <w:top w:val="nil"/>
               <w:left w:val="single" w:sz="8" w:space="0" w:color="auto"/>
@@ -4409,7 +4463,7 @@
         </w:tc>
         <w:tc>
           <w:tcPr>
-            <w:tcW w:w="1300" w:type="dxa"/>
+            <w:tcW w:w="1381" w:type="dxa"/>
             <w:tcBorders>
               <w:top w:val="nil"/>
               <w:left w:val="nil"/>
@@ -4440,7 +4494,7 @@
         </w:tc>
         <w:tc>
           <w:tcPr>
-            <w:tcW w:w="1300" w:type="dxa"/>
+            <w:tcW w:w="1381" w:type="dxa"/>
             <w:tcBorders>
               <w:top w:val="nil"/>
               <w:left w:val="nil"/>
@@ -4471,7 +4525,7 @@
         </w:tc>
         <w:tc>
           <w:tcPr>
-            <w:tcW w:w="1300" w:type="dxa"/>
+            <w:tcW w:w="1381" w:type="dxa"/>
             <w:tcBorders>
               <w:top w:val="nil"/>
               <w:left w:val="nil"/>
@@ -4502,7 +4556,7 @@
         </w:tc>
         <w:tc>
           <w:tcPr>
-            <w:tcW w:w="1300" w:type="dxa"/>
+            <w:tcW w:w="1381" w:type="dxa"/>
             <w:tcBorders>
               <w:top w:val="nil"/>
               <w:left w:val="nil"/>
@@ -4538,7 +4592,7 @@
         </w:trPr>
         <w:tc>
           <w:tcPr>
-            <w:tcW w:w="1300" w:type="dxa"/>
+            <w:tcW w:w="1421" w:type="dxa"/>
             <w:tcBorders>
               <w:top w:val="nil"/>
               <w:left w:val="single" w:sz="8" w:space="0" w:color="auto"/>
@@ -4569,7 +4623,7 @@
         </w:tc>
         <w:tc>
           <w:tcPr>
-            <w:tcW w:w="1300" w:type="dxa"/>
+            <w:tcW w:w="1381" w:type="dxa"/>
             <w:tcBorders>
               <w:top w:val="nil"/>
               <w:left w:val="nil"/>
@@ -4600,7 +4654,7 @@
         </w:tc>
         <w:tc>
           <w:tcPr>
-            <w:tcW w:w="1300" w:type="dxa"/>
+            <w:tcW w:w="1381" w:type="dxa"/>
             <w:tcBorders>
               <w:top w:val="nil"/>
               <w:left w:val="nil"/>
@@ -4631,7 +4685,7 @@
         </w:tc>
         <w:tc>
           <w:tcPr>
-            <w:tcW w:w="1300" w:type="dxa"/>
+            <w:tcW w:w="1381" w:type="dxa"/>
             <w:tcBorders>
               <w:top w:val="nil"/>
               <w:left w:val="nil"/>
@@ -4662,7 +4716,7 @@
         </w:tc>
         <w:tc>
           <w:tcPr>
-            <w:tcW w:w="1300" w:type="dxa"/>
+            <w:tcW w:w="1381" w:type="dxa"/>
             <w:tcBorders>
               <w:top w:val="nil"/>
               <w:left w:val="nil"/>
@@ -4698,7 +4752,7 @@
         </w:trPr>
         <w:tc>
           <w:tcPr>
-            <w:tcW w:w="1300" w:type="dxa"/>
+            <w:tcW w:w="1421" w:type="dxa"/>
             <w:tcBorders>
               <w:top w:val="nil"/>
               <w:left w:val="single" w:sz="8" w:space="0" w:color="auto"/>
@@ -4729,7 +4783,7 @@
         </w:tc>
         <w:tc>
           <w:tcPr>
-            <w:tcW w:w="1300" w:type="dxa"/>
+            <w:tcW w:w="1381" w:type="dxa"/>
             <w:tcBorders>
               <w:top w:val="nil"/>
               <w:left w:val="nil"/>
@@ -4760,7 +4814,7 @@
         </w:tc>
         <w:tc>
           <w:tcPr>
-            <w:tcW w:w="1300" w:type="dxa"/>
+            <w:tcW w:w="1381" w:type="dxa"/>
             <w:tcBorders>
               <w:top w:val="nil"/>
               <w:left w:val="nil"/>
@@ -4791,7 +4845,7 @@
         </w:tc>
         <w:tc>
           <w:tcPr>
-            <w:tcW w:w="1300" w:type="dxa"/>
+            <w:tcW w:w="1381" w:type="dxa"/>
             <w:tcBorders>
               <w:top w:val="nil"/>
               <w:left w:val="nil"/>
@@ -4822,7 +4876,7 @@
         </w:tc>
         <w:tc>
           <w:tcPr>
-            <w:tcW w:w="1300" w:type="dxa"/>
+            <w:tcW w:w="1381" w:type="dxa"/>
             <w:tcBorders>
               <w:top w:val="nil"/>
               <w:left w:val="nil"/>
@@ -4858,7 +4912,7 @@
         </w:trPr>
         <w:tc>
           <w:tcPr>
-            <w:tcW w:w="1300" w:type="dxa"/>
+            <w:tcW w:w="1421" w:type="dxa"/>
             <w:tcBorders>
               <w:top w:val="nil"/>
               <w:left w:val="single" w:sz="8" w:space="0" w:color="auto"/>
@@ -4889,7 +4943,7 @@
         </w:tc>
         <w:tc>
           <w:tcPr>
-            <w:tcW w:w="1300" w:type="dxa"/>
+            <w:tcW w:w="1381" w:type="dxa"/>
             <w:tcBorders>
               <w:top w:val="nil"/>
               <w:left w:val="nil"/>
@@ -4920,7 +4974,7 @@
         </w:tc>
         <w:tc>
           <w:tcPr>
-            <w:tcW w:w="1300" w:type="dxa"/>
+            <w:tcW w:w="1381" w:type="dxa"/>
             <w:tcBorders>
               <w:top w:val="nil"/>
               <w:left w:val="nil"/>
@@ -4951,7 +5005,7 @@
         </w:tc>
         <w:tc>
           <w:tcPr>
-            <w:tcW w:w="1300" w:type="dxa"/>
+            <w:tcW w:w="1381" w:type="dxa"/>
             <w:tcBorders>
               <w:top w:val="nil"/>
               <w:left w:val="nil"/>
@@ -4982,7 +5036,7 @@
         </w:tc>
         <w:tc>
           <w:tcPr>
-            <w:tcW w:w="1300" w:type="dxa"/>
+            <w:tcW w:w="1381" w:type="dxa"/>
             <w:tcBorders>
               <w:top w:val="nil"/>
               <w:left w:val="nil"/>
@@ -5018,7 +5072,7 @@
         </w:trPr>
         <w:tc>
           <w:tcPr>
-            <w:tcW w:w="1300" w:type="dxa"/>
+            <w:tcW w:w="1421" w:type="dxa"/>
             <w:tcBorders>
               <w:top w:val="nil"/>
               <w:left w:val="single" w:sz="8" w:space="0" w:color="auto"/>
@@ -5049,7 +5103,7 @@
         </w:tc>
         <w:tc>
           <w:tcPr>
-            <w:tcW w:w="1300" w:type="dxa"/>
+            <w:tcW w:w="1381" w:type="dxa"/>
             <w:tcBorders>
               <w:top w:val="nil"/>
               <w:left w:val="single" w:sz="8" w:space="0" w:color="auto"/>
@@ -5079,7 +5133,7 @@
         </w:tc>
         <w:tc>
           <w:tcPr>
-            <w:tcW w:w="1300" w:type="dxa"/>
+            <w:tcW w:w="1381" w:type="dxa"/>
             <w:tcBorders>
               <w:top w:val="nil"/>
               <w:left w:val="nil"/>
@@ -5109,7 +5163,7 @@
         </w:tc>
         <w:tc>
           <w:tcPr>
-            <w:tcW w:w="1300" w:type="dxa"/>
+            <w:tcW w:w="1381" w:type="dxa"/>
             <w:tcBorders>
               <w:top w:val="nil"/>
               <w:left w:val="nil"/>
@@ -5139,7 +5193,7 @@
         </w:tc>
         <w:tc>
           <w:tcPr>
-            <w:tcW w:w="1300" w:type="dxa"/>
+            <w:tcW w:w="1381" w:type="dxa"/>
             <w:tcBorders>
               <w:top w:val="nil"/>
               <w:left w:val="nil"/>
@@ -5174,7 +5228,7 @@
         </w:trPr>
         <w:tc>
           <w:tcPr>
-            <w:tcW w:w="1300" w:type="dxa"/>
+            <w:tcW w:w="1421" w:type="dxa"/>
             <w:tcBorders>
               <w:top w:val="nil"/>
               <w:left w:val="single" w:sz="8" w:space="0" w:color="auto"/>
@@ -5205,7 +5259,7 @@
         </w:tc>
         <w:tc>
           <w:tcPr>
-            <w:tcW w:w="1300" w:type="dxa"/>
+            <w:tcW w:w="1381" w:type="dxa"/>
             <w:tcBorders>
               <w:top w:val="nil"/>
               <w:left w:val="single" w:sz="8" w:space="0" w:color="auto"/>
@@ -5235,7 +5289,7 @@
         </w:tc>
         <w:tc>
           <w:tcPr>
-            <w:tcW w:w="1300" w:type="dxa"/>
+            <w:tcW w:w="1381" w:type="dxa"/>
             <w:tcBorders>
               <w:top w:val="nil"/>
               <w:left w:val="nil"/>
@@ -5258,7 +5312,7 @@
         </w:tc>
         <w:tc>
           <w:tcPr>
-            <w:tcW w:w="1300" w:type="dxa"/>
+            <w:tcW w:w="1381" w:type="dxa"/>
             <w:tcBorders>
               <w:top w:val="nil"/>
               <w:left w:val="nil"/>
@@ -5282,7 +5336,7 @@
         </w:tc>
         <w:tc>
           <w:tcPr>
-            <w:tcW w:w="1300" w:type="dxa"/>
+            <w:tcW w:w="1381" w:type="dxa"/>
             <w:tcBorders>
               <w:top w:val="nil"/>
               <w:left w:val="nil"/>
@@ -5311,7 +5365,7 @@
         </w:trPr>
         <w:tc>
           <w:tcPr>
-            <w:tcW w:w="1300" w:type="dxa"/>
+            <w:tcW w:w="1421" w:type="dxa"/>
             <w:tcBorders>
               <w:top w:val="nil"/>
               <w:left w:val="single" w:sz="8" w:space="0" w:color="auto"/>
@@ -5336,14 +5390,13 @@
                 <w:rFonts w:ascii="Calibri" w:eastAsia="Times New Roman" w:hAnsi="Calibri" w:cs="Calibri"/>
                 <w:color w:val="000000"/>
               </w:rPr>
-              <w:lastRenderedPageBreak/>
               <w:t>Group ATT</w:t>
             </w:r>
           </w:p>
         </w:tc>
         <w:tc>
           <w:tcPr>
-            <w:tcW w:w="1300" w:type="dxa"/>
+            <w:tcW w:w="1381" w:type="dxa"/>
             <w:tcBorders>
               <w:top w:val="nil"/>
               <w:left w:val="single" w:sz="8" w:space="0" w:color="auto"/>
@@ -5373,7 +5426,7 @@
         </w:tc>
         <w:tc>
           <w:tcPr>
-            <w:tcW w:w="1300" w:type="dxa"/>
+            <w:tcW w:w="1381" w:type="dxa"/>
             <w:tcBorders>
               <w:top w:val="nil"/>
               <w:left w:val="nil"/>
@@ -5396,7 +5449,7 @@
         </w:tc>
         <w:tc>
           <w:tcPr>
-            <w:tcW w:w="1300" w:type="dxa"/>
+            <w:tcW w:w="1381" w:type="dxa"/>
             <w:tcBorders>
               <w:top w:val="nil"/>
               <w:left w:val="nil"/>
@@ -5420,7 +5473,7 @@
         </w:tc>
         <w:tc>
           <w:tcPr>
-            <w:tcW w:w="1300" w:type="dxa"/>
+            <w:tcW w:w="1381" w:type="dxa"/>
             <w:tcBorders>
               <w:top w:val="nil"/>
               <w:left w:val="nil"/>
@@ -5454,7 +5507,25 @@
         </w:numPr>
       </w:pPr>
       <w:r>
-        <w:t>The ATT(g,t) for 1998 in 2003 is 36.  What does 36 mean?</w:t>
+        <w:t>The ATT(</w:t>
+      </w:r>
+      <w:proofErr w:type="spellStart"/>
+      <w:proofErr w:type="gramStart"/>
+      <w:r>
+        <w:t>g,t</w:t>
+      </w:r>
+      <w:proofErr w:type="spellEnd"/>
+      <w:proofErr w:type="gramEnd"/>
+      <w:r>
+        <w:t xml:space="preserve">) for 1998 in 2003 is 36.  What does 36 </w:t>
+      </w:r>
+      <w:proofErr w:type="gramStart"/>
+      <w:r>
+        <w:t>mean</w:t>
+      </w:r>
+      <w:proofErr w:type="gramEnd"/>
+      <w:r>
+        <w:t>?</w:t>
       </w:r>
     </w:p>
     <w:p>
@@ -5491,7 +5562,17 @@
         </w:numPr>
       </w:pPr>
       <w:r>
-        <w:t>Calculate the ATT(g) for each column by taking the average of each group’s ATT(g,t) and fill in.  What weight did you use and were they the same for each group or were they different?</w:t>
+        <w:t>Calculate the ATT(g) for each column by taking the average of each group’s ATT(</w:t>
+      </w:r>
+      <w:proofErr w:type="spellStart"/>
+      <w:proofErr w:type="gramStart"/>
+      <w:r>
+        <w:t>g,t</w:t>
+      </w:r>
+      <w:proofErr w:type="spellEnd"/>
+      <w:proofErr w:type="gramEnd"/>
+      <w:r>
+        <w:t>) and fill in.  What weight did you use and were they the same for each group or were they different?</w:t>
       </w:r>
     </w:p>
     <w:p>
@@ -5509,7 +5590,17 @@
         <w:t xml:space="preserve"> and interpret</w:t>
       </w:r>
       <w:r>
-        <w:t xml:space="preserve"> the simple ATT as the uniformly weighted average over all ATT(g,t) parameters.</w:t>
+        <w:t xml:space="preserve"> the simple ATT as the uniformly weighted average over all ATT(</w:t>
+      </w:r>
+      <w:proofErr w:type="spellStart"/>
+      <w:proofErr w:type="gramStart"/>
+      <w:r>
+        <w:t>g,t</w:t>
+      </w:r>
+      <w:proofErr w:type="spellEnd"/>
+      <w:proofErr w:type="gramEnd"/>
+      <w:r>
+        <w:t>) parameters.</w:t>
       </w:r>
     </w:p>
     <w:p>
@@ -5539,7 +5630,17 @@
         </w:numPr>
       </w:pPr>
       <w:r>
-        <w:t>If both simple ATT and group ATT are averages over the same ATT(g,t) then why aren’t they the same number?</w:t>
+        <w:t>If both simple ATT and group ATT are averages over the same ATT(</w:t>
+      </w:r>
+      <w:proofErr w:type="spellStart"/>
+      <w:proofErr w:type="gramStart"/>
+      <w:r>
+        <w:t>g,t</w:t>
+      </w:r>
+      <w:proofErr w:type="spellEnd"/>
+      <w:proofErr w:type="gramEnd"/>
+      <w:r>
+        <w:t>) then why aren’t they the same number?</w:t>
       </w:r>
     </w:p>
     <w:p/>
@@ -5567,7 +5668,25 @@
         </w:numPr>
       </w:pPr>
       <w:r>
-        <w:t>Estimating group-time ATT(g,t) using DiD requires having an untreated group satisfying parallel trends as comparison for the same time period.  Which of these parameters can and cannot be estimated then?</w:t>
+        <w:t>Estimating group-time ATT(</w:t>
+      </w:r>
+      <w:proofErr w:type="spellStart"/>
+      <w:proofErr w:type="gramStart"/>
+      <w:r>
+        <w:t>g,t</w:t>
+      </w:r>
+      <w:proofErr w:type="spellEnd"/>
+      <w:proofErr w:type="gramEnd"/>
+      <w:r>
+        <w:t xml:space="preserve">) using </w:t>
+      </w:r>
+      <w:proofErr w:type="spellStart"/>
+      <w:r>
+        <w:t xml:space="preserve">DiD </w:t>
+      </w:r>
+      <w:proofErr w:type="spellEnd"/>
+      <w:r>
+        <w:t>requires having an untreated group satisfying parallel trends as comparison for the same time period.  Which of these parameters can and cannot be estimated then?</w:t>
       </w:r>
       <w:r>
         <w:t xml:space="preserve">  </w:t>
@@ -5594,7 +5713,15 @@
         </w:numPr>
       </w:pPr>
       <w:r>
-        <w:t xml:space="preserve">Repeat questions 3-5 using only the parameters we can identify using DiD.  </w:t>
+        <w:t xml:space="preserve">Repeat questions 3-5 using only the parameters we can identify using </w:t>
+      </w:r>
+      <w:proofErr w:type="spellStart"/>
+      <w:r>
+        <w:t>DiD</w:t>
+      </w:r>
+      <w:proofErr w:type="spellEnd"/>
+      <w:r>
+        <w:t xml:space="preserve">.  </w:t>
       </w:r>
     </w:p>
     <w:p>
@@ -5629,8 +5756,13 @@
           <w:numId w:val="1"/>
         </w:numPr>
       </w:pPr>
+      <w:proofErr w:type="gramStart"/>
       <w:r>
-        <w:t>ATT(1986,1986) to ATT(1986,1991)</w:t>
+        <w:t>ATT(</w:t>
+      </w:r>
+      <w:proofErr w:type="gramEnd"/>
+      <w:r>
+        <w:t>1986,1986) to ATT(1986,1991)</w:t>
       </w:r>
     </w:p>
     <w:p>
@@ -5641,8 +5773,13 @@
           <w:numId w:val="1"/>
         </w:numPr>
       </w:pPr>
+      <w:proofErr w:type="gramStart"/>
       <w:r>
-        <w:t>ATT(1986,1992) to ATT(1986,1997)</w:t>
+        <w:t>ATT(</w:t>
+      </w:r>
+      <w:proofErr w:type="gramEnd"/>
+      <w:r>
+        <w:t>1986,1992) to ATT(1986,1997)</w:t>
       </w:r>
     </w:p>
     <w:p>
@@ -5653,8 +5790,13 @@
           <w:numId w:val="1"/>
         </w:numPr>
       </w:pPr>
+      <w:proofErr w:type="gramStart"/>
       <w:r>
-        <w:t>ATT(1992,1992) to ATT(1992,1997)</w:t>
+        <w:t>ATT(</w:t>
+      </w:r>
+      <w:proofErr w:type="gramEnd"/>
+      <w:r>
+        <w:t>1992,1992) to ATT(1992,1997)</w:t>
       </w:r>
     </w:p>
     <w:p>
@@ -5665,8 +5807,13 @@
           <w:numId w:val="1"/>
         </w:numPr>
       </w:pPr>
+      <w:proofErr w:type="gramStart"/>
       <w:r>
-        <w:t>ATT(2004,2004) to ATT(2004,2009)</w:t>
+        <w:t>ATT(</w:t>
+      </w:r>
+      <w:proofErr w:type="gramEnd"/>
+      <w:r>
+        <w:t>2004,2004) to ATT(2004,2009)</w:t>
       </w:r>
     </w:p>
     <w:p/>

--- a/Code/Exercises/Group time DiD exercise.docx
+++ b/Code/Exercises/Group time DiD exercise.docx
@@ -17,17 +17,7 @@
         <w:t xml:space="preserve">  </w:t>
       </w:r>
       <w:r>
-        <w:t>The table contains group-time ATT, or ATT(</w:t>
-      </w:r>
-      <w:proofErr w:type="spellStart"/>
-      <w:proofErr w:type="gramStart"/>
-      <w:r>
-        <w:t>g,t</w:t>
-      </w:r>
-      <w:proofErr w:type="spellEnd"/>
-      <w:proofErr w:type="gramEnd"/>
-      <w:r>
-        <w:t xml:space="preserve">), for a simulated dataset of 1000 firms spread over 40 states observed as a panel for 30 years; 250 firms were treated in 1986, 250 in 1992 and so forth.  </w:t>
+        <w:t xml:space="preserve">The table contains group-time ATT, or ATT(g,t), for a simulated dataset of 1000 firms spread over 40 states observed as a panel for 30 years; 250 firms were treated in 1986, 250 in 1992 and so forth.  </w:t>
       </w:r>
       <w:r>
         <w:t xml:space="preserve">Treatment effects were dynamic and their respective time path are shown in each group’s column. </w:t>
@@ -108,7 +98,6 @@
                 <w:color w:val="000000"/>
               </w:rPr>
             </w:pPr>
-            <w:proofErr w:type="gramStart"/>
             <w:r>
               <w:rPr>
                 <w:rFonts w:ascii="Calibri" w:eastAsia="Times New Roman" w:hAnsi="Calibri" w:cs="Calibri"/>
@@ -116,54 +105,67 @@
                 <w:bCs/>
                 <w:color w:val="000000"/>
               </w:rPr>
-              <w:t>ATT(</w:t>
-            </w:r>
-            <w:proofErr w:type="gramEnd"/>
-            <w:r>
+              <w:t>ATT(1986,t)</w:t>
+            </w:r>
+          </w:p>
+        </w:tc>
+        <w:tc>
+          <w:tcPr>
+            <w:tcW w:w="1381" w:type="dxa"/>
+            <w:tcBorders>
+              <w:top w:val="single" w:sz="8" w:space="0" w:color="auto"/>
+              <w:left w:val="nil"/>
+              <w:bottom w:val="single" w:sz="8" w:space="0" w:color="auto"/>
+              <w:right w:val="single" w:sz="8" w:space="0" w:color="auto"/>
+            </w:tcBorders>
+            <w:shd w:val="clear" w:color="000000" w:fill="A9D08E"/>
+            <w:noWrap/>
+            <w:vAlign w:val="bottom"/>
+            <w:hideMark/>
+          </w:tcPr>
+          <w:p>
+            <w:pPr>
               <w:rPr>
                 <w:rFonts w:ascii="Calibri" w:eastAsia="Times New Roman" w:hAnsi="Calibri" w:cs="Calibri"/>
                 <w:b/>
                 <w:bCs/>
                 <w:color w:val="000000"/>
               </w:rPr>
-              <w:t>1986,t)</w:t>
-            </w:r>
-          </w:p>
-        </w:tc>
-        <w:tc>
-          <w:tcPr>
-            <w:tcW w:w="1381" w:type="dxa"/>
-            <w:tcBorders>
-              <w:top w:val="single" w:sz="8" w:space="0" w:color="auto"/>
-              <w:left w:val="nil"/>
-              <w:bottom w:val="single" w:sz="8" w:space="0" w:color="auto"/>
-              <w:right w:val="single" w:sz="8" w:space="0" w:color="auto"/>
-            </w:tcBorders>
-            <w:shd w:val="clear" w:color="000000" w:fill="A9D08E"/>
-            <w:noWrap/>
-            <w:vAlign w:val="bottom"/>
-            <w:hideMark/>
-          </w:tcPr>
-          <w:p>
-            <w:pPr>
+            </w:pPr>
+            <w:r>
               <w:rPr>
                 <w:rFonts w:ascii="Calibri" w:eastAsia="Times New Roman" w:hAnsi="Calibri" w:cs="Calibri"/>
                 <w:b/>
                 <w:bCs/>
                 <w:color w:val="000000"/>
               </w:rPr>
-            </w:pPr>
-            <w:proofErr w:type="gramStart"/>
-            <w:r>
+              <w:t>ATT(1992,t)</w:t>
+            </w:r>
+          </w:p>
+        </w:tc>
+        <w:tc>
+          <w:tcPr>
+            <w:tcW w:w="1381" w:type="dxa"/>
+            <w:tcBorders>
+              <w:top w:val="single" w:sz="8" w:space="0" w:color="auto"/>
+              <w:left w:val="nil"/>
+              <w:bottom w:val="single" w:sz="8" w:space="0" w:color="auto"/>
+              <w:right w:val="single" w:sz="8" w:space="0" w:color="auto"/>
+            </w:tcBorders>
+            <w:shd w:val="clear" w:color="000000" w:fill="FFE699"/>
+            <w:noWrap/>
+            <w:vAlign w:val="bottom"/>
+            <w:hideMark/>
+          </w:tcPr>
+          <w:p>
+            <w:pPr>
               <w:rPr>
                 <w:rFonts w:ascii="Calibri" w:eastAsia="Times New Roman" w:hAnsi="Calibri" w:cs="Calibri"/>
                 <w:b/>
                 <w:bCs/>
                 <w:color w:val="000000"/>
               </w:rPr>
-              <w:t>ATT(</w:t>
-            </w:r>
-            <w:proofErr w:type="gramEnd"/>
+            </w:pPr>
             <w:r>
               <w:rPr>
                 <w:rFonts w:ascii="Calibri" w:eastAsia="Times New Roman" w:hAnsi="Calibri" w:cs="Calibri"/>
@@ -171,7 +173,7 @@
                 <w:bCs/>
                 <w:color w:val="000000"/>
               </w:rPr>
-              <w:t>1992,t)</w:t>
+              <w:t>ATT(1998,t)</w:t>
             </w:r>
           </w:p>
         </w:tc>
@@ -184,7 +186,7 @@
               <w:bottom w:val="single" w:sz="8" w:space="0" w:color="auto"/>
               <w:right w:val="single" w:sz="8" w:space="0" w:color="auto"/>
             </w:tcBorders>
-            <w:shd w:val="clear" w:color="000000" w:fill="FFE699"/>
+            <w:shd w:val="clear" w:color="000000" w:fill="DBDBDB"/>
             <w:noWrap/>
             <w:vAlign w:val="bottom"/>
             <w:hideMark/>
@@ -198,7 +200,6 @@
                 <w:color w:val="000000"/>
               </w:rPr>
             </w:pPr>
-            <w:proofErr w:type="gramStart"/>
             <w:r>
               <w:rPr>
                 <w:rFonts w:ascii="Calibri" w:eastAsia="Times New Roman" w:hAnsi="Calibri" w:cs="Calibri"/>
@@ -206,62 +207,7 @@
                 <w:bCs/>
                 <w:color w:val="000000"/>
               </w:rPr>
-              <w:t>ATT(</w:t>
-            </w:r>
-            <w:proofErr w:type="gramEnd"/>
-            <w:r>
-              <w:rPr>
-                <w:rFonts w:ascii="Calibri" w:eastAsia="Times New Roman" w:hAnsi="Calibri" w:cs="Calibri"/>
-                <w:b/>
-                <w:bCs/>
-                <w:color w:val="000000"/>
-              </w:rPr>
-              <w:t>1998,t)</w:t>
-            </w:r>
-          </w:p>
-        </w:tc>
-        <w:tc>
-          <w:tcPr>
-            <w:tcW w:w="1381" w:type="dxa"/>
-            <w:tcBorders>
-              <w:top w:val="single" w:sz="8" w:space="0" w:color="auto"/>
-              <w:left w:val="nil"/>
-              <w:bottom w:val="single" w:sz="8" w:space="0" w:color="auto"/>
-              <w:right w:val="single" w:sz="8" w:space="0" w:color="auto"/>
-            </w:tcBorders>
-            <w:shd w:val="clear" w:color="000000" w:fill="DBDBDB"/>
-            <w:noWrap/>
-            <w:vAlign w:val="bottom"/>
-            <w:hideMark/>
-          </w:tcPr>
-          <w:p>
-            <w:pPr>
-              <w:rPr>
-                <w:rFonts w:ascii="Calibri" w:eastAsia="Times New Roman" w:hAnsi="Calibri" w:cs="Calibri"/>
-                <w:b/>
-                <w:bCs/>
-                <w:color w:val="000000"/>
-              </w:rPr>
-            </w:pPr>
-            <w:proofErr w:type="gramStart"/>
-            <w:r>
-              <w:rPr>
-                <w:rFonts w:ascii="Calibri" w:eastAsia="Times New Roman" w:hAnsi="Calibri" w:cs="Calibri"/>
-                <w:b/>
-                <w:bCs/>
-                <w:color w:val="000000"/>
-              </w:rPr>
-              <w:t>ATT(</w:t>
-            </w:r>
-            <w:proofErr w:type="gramEnd"/>
-            <w:r>
-              <w:rPr>
-                <w:rFonts w:ascii="Calibri" w:eastAsia="Times New Roman" w:hAnsi="Calibri" w:cs="Calibri"/>
-                <w:b/>
-                <w:bCs/>
-                <w:color w:val="000000"/>
-              </w:rPr>
-              <w:t>2004,t)</w:t>
+              <w:t>ATT(2004,t)</w:t>
             </w:r>
           </w:p>
         </w:tc>
@@ -5507,25 +5453,7 @@
         </w:numPr>
       </w:pPr>
       <w:r>
-        <w:t>The ATT(</w:t>
-      </w:r>
-      <w:proofErr w:type="spellStart"/>
-      <w:proofErr w:type="gramStart"/>
-      <w:r>
-        <w:t>g,t</w:t>
-      </w:r>
-      <w:proofErr w:type="spellEnd"/>
-      <w:proofErr w:type="gramEnd"/>
-      <w:r>
-        <w:t xml:space="preserve">) for 1998 in 2003 is 36.  What does 36 </w:t>
-      </w:r>
-      <w:proofErr w:type="gramStart"/>
-      <w:r>
-        <w:t>mean</w:t>
-      </w:r>
-      <w:proofErr w:type="gramEnd"/>
-      <w:r>
-        <w:t>?</w:t>
+        <w:t>The ATT(g,t) for 1998 in 2003 is 36.  What does 36 mean?</w:t>
       </w:r>
     </w:p>
     <w:p>
@@ -5541,6 +5469,16 @@
       </w:r>
       <w:r>
         <w:t xml:space="preserve"> not counting the pre-treatment ones?</w:t>
+      </w:r>
+      <w:r>
+        <w:t xml:space="preserve"> </w:t>
+      </w:r>
+      <w:r>
+        <w:rPr>
+          <w:i/>
+          <w:iCs/>
+        </w:rPr>
+        <w:t xml:space="preserve">There are 60 ATT(g,t) in this data. </w:t>
       </w:r>
     </w:p>
     <w:p/>
@@ -5562,17 +5500,7 @@
         </w:numPr>
       </w:pPr>
       <w:r>
-        <w:t>Calculate the ATT(g) for each column by taking the average of each group’s ATT(</w:t>
-      </w:r>
-      <w:proofErr w:type="spellStart"/>
-      <w:proofErr w:type="gramStart"/>
-      <w:r>
-        <w:t>g,t</w:t>
-      </w:r>
-      <w:proofErr w:type="spellEnd"/>
-      <w:proofErr w:type="gramEnd"/>
-      <w:r>
-        <w:t>) and fill in.  What weight did you use and were they the same for each group or were they different?</w:t>
+        <w:t>Calculate the ATT(g) for each column by taking the average of each group’s ATT(g,t) and fill in.  What weight did you use and were they the same for each group or were they different?</w:t>
       </w:r>
     </w:p>
     <w:p>
@@ -5590,17 +5518,7 @@
         <w:t xml:space="preserve"> and interpret</w:t>
       </w:r>
       <w:r>
-        <w:t xml:space="preserve"> the simple ATT as the uniformly weighted average over all ATT(</w:t>
-      </w:r>
-      <w:proofErr w:type="spellStart"/>
-      <w:proofErr w:type="gramStart"/>
-      <w:r>
-        <w:t>g,t</w:t>
-      </w:r>
-      <w:proofErr w:type="spellEnd"/>
-      <w:proofErr w:type="gramEnd"/>
-      <w:r>
-        <w:t>) parameters.</w:t>
+        <w:t xml:space="preserve"> the simple ATT as the uniformly weighted average over all ATT(g,t) parameters.</w:t>
       </w:r>
     </w:p>
     <w:p>
@@ -5630,17 +5548,7 @@
         </w:numPr>
       </w:pPr>
       <w:r>
-        <w:t>If both simple ATT and group ATT are averages over the same ATT(</w:t>
-      </w:r>
-      <w:proofErr w:type="spellStart"/>
-      <w:proofErr w:type="gramStart"/>
-      <w:r>
-        <w:t>g,t</w:t>
-      </w:r>
-      <w:proofErr w:type="spellEnd"/>
-      <w:proofErr w:type="gramEnd"/>
-      <w:r>
-        <w:t>) then why aren’t they the same number?</w:t>
+        <w:t>If both simple ATT and group ATT are averages over the same ATT(g,t) then why aren’t they the same number?</w:t>
       </w:r>
     </w:p>
     <w:p/>
@@ -5668,25 +5576,7 @@
         </w:numPr>
       </w:pPr>
       <w:r>
-        <w:t>Estimating group-time ATT(</w:t>
-      </w:r>
-      <w:proofErr w:type="spellStart"/>
-      <w:proofErr w:type="gramStart"/>
-      <w:r>
-        <w:t>g,t</w:t>
-      </w:r>
-      <w:proofErr w:type="spellEnd"/>
-      <w:proofErr w:type="gramEnd"/>
-      <w:r>
-        <w:t xml:space="preserve">) using </w:t>
-      </w:r>
-      <w:proofErr w:type="spellStart"/>
-      <w:r>
-        <w:t xml:space="preserve">DiD </w:t>
-      </w:r>
-      <w:proofErr w:type="spellEnd"/>
-      <w:r>
-        <w:t>requires having an untreated group satisfying parallel trends as comparison for the same time period.  Which of these parameters can and cannot be estimated then?</w:t>
+        <w:t>Estimating group-time ATT(g,t) using DiD requires having an untreated group satisfying parallel trends as comparison for the same time period.  Which of these parameters can and cannot be estimated then?</w:t>
       </w:r>
       <w:r>
         <w:t xml:space="preserve">  </w:t>
@@ -5713,15 +5603,7 @@
         </w:numPr>
       </w:pPr>
       <w:r>
-        <w:t xml:space="preserve">Repeat questions 3-5 using only the parameters we can identify using </w:t>
-      </w:r>
-      <w:proofErr w:type="spellStart"/>
-      <w:r>
-        <w:t>DiD</w:t>
-      </w:r>
-      <w:proofErr w:type="spellEnd"/>
-      <w:r>
-        <w:t xml:space="preserve">.  </w:t>
+        <w:t xml:space="preserve">Repeat questions 3-5 using only the parameters we can identify using DiD.  </w:t>
       </w:r>
     </w:p>
     <w:p>
@@ -5756,13 +5638,8 @@
           <w:numId w:val="1"/>
         </w:numPr>
       </w:pPr>
-      <w:proofErr w:type="gramStart"/>
       <w:r>
-        <w:t>ATT(</w:t>
-      </w:r>
-      <w:proofErr w:type="gramEnd"/>
-      <w:r>
-        <w:t>1986,1986) to ATT(1986,1991)</w:t>
+        <w:t>ATT(1986,1986) to ATT(1986,1991)</w:t>
       </w:r>
     </w:p>
     <w:p>
@@ -5773,13 +5650,8 @@
           <w:numId w:val="1"/>
         </w:numPr>
       </w:pPr>
-      <w:proofErr w:type="gramStart"/>
       <w:r>
-        <w:t>ATT(</w:t>
-      </w:r>
-      <w:proofErr w:type="gramEnd"/>
-      <w:r>
-        <w:t>1986,1992) to ATT(1986,1997)</w:t>
+        <w:t>ATT(1986,1992) to ATT(1986,1997)</w:t>
       </w:r>
     </w:p>
     <w:p>
@@ -5790,13 +5662,8 @@
           <w:numId w:val="1"/>
         </w:numPr>
       </w:pPr>
-      <w:proofErr w:type="gramStart"/>
       <w:r>
-        <w:t>ATT(</w:t>
-      </w:r>
-      <w:proofErr w:type="gramEnd"/>
-      <w:r>
-        <w:t>1992,1992) to ATT(1992,1997)</w:t>
+        <w:t>ATT(1992,1992) to ATT(1992,1997)</w:t>
       </w:r>
     </w:p>
     <w:p>
@@ -5807,13 +5674,8 @@
           <w:numId w:val="1"/>
         </w:numPr>
       </w:pPr>
-      <w:proofErr w:type="gramStart"/>
       <w:r>
-        <w:t>ATT(</w:t>
-      </w:r>
-      <w:proofErr w:type="gramEnd"/>
-      <w:r>
-        <w:t>2004,2004) to ATT(2004,2009)</w:t>
+        <w:t>ATT(2004,2004) to ATT(2004,2009)</w:t>
       </w:r>
     </w:p>
     <w:p/>

--- a/Code/Exercises/Group time DiD exercise.docx
+++ b/Code/Exercises/Group time DiD exercise.docx
@@ -17,7 +17,15 @@
         <w:t xml:space="preserve">  </w:t>
       </w:r>
       <w:r>
-        <w:t xml:space="preserve">The table contains group-time ATT, or ATT(g,t), for a simulated dataset of 1000 firms spread over 40 states observed as a panel for 30 years; 250 firms were treated in 1986, 250 in 1992 and so forth.  </w:t>
+        <w:t>The table contains group-time ATT, or ATT(</w:t>
+      </w:r>
+      <w:proofErr w:type="spellStart"/>
+      <w:r>
+        <w:t>g,t</w:t>
+      </w:r>
+      <w:proofErr w:type="spellEnd"/>
+      <w:r>
+        <w:t xml:space="preserve">), for a simulated dataset of 1000 firms spread over 40 states observed as a panel for 30 years; 250 firms were treated in 1986, 250 in 1992 and so forth.  </w:t>
       </w:r>
       <w:r>
         <w:t xml:space="preserve">Treatment effects were dynamic and their respective time path are shown in each group’s column. </w:t>
@@ -5453,7 +5461,15 @@
         </w:numPr>
       </w:pPr>
       <w:r>
-        <w:t>The ATT(g,t) for 1998 in 2003 is 36.  What does 36 mean?</w:t>
+        <w:t>The ATT(</w:t>
+      </w:r>
+      <w:proofErr w:type="spellStart"/>
+      <w:r>
+        <w:t>g,t</w:t>
+      </w:r>
+      <w:proofErr w:type="spellEnd"/>
+      <w:r>
+        <w:t>) for 1998 in 2003 is 36.  What does 36 mean?</w:t>
       </w:r>
     </w:p>
     <w:p>
@@ -5478,7 +5494,23 @@
           <w:i/>
           <w:iCs/>
         </w:rPr>
-        <w:t xml:space="preserve">There are 60 ATT(g,t) in this data. </w:t>
+        <w:t>There are 60 ATT(</w:t>
+      </w:r>
+      <w:proofErr w:type="spellStart"/>
+      <w:r>
+        <w:rPr>
+          <w:i/>
+          <w:iCs/>
+        </w:rPr>
+        <w:t>g,t</w:t>
+      </w:r>
+      <w:proofErr w:type="spellEnd"/>
+      <w:r>
+        <w:rPr>
+          <w:i/>
+          <w:iCs/>
+        </w:rPr>
+        <w:t xml:space="preserve">) in this data. </w:t>
       </w:r>
     </w:p>
     <w:p/>
@@ -5500,7 +5532,15 @@
         </w:numPr>
       </w:pPr>
       <w:r>
-        <w:t>Calculate the ATT(g) for each column by taking the average of each group’s ATT(g,t) and fill in.  What weight did you use and were they the same for each group or were they different?</w:t>
+        <w:t>Calculate the ATT(g) for each column by taking the average of each group’s ATT(</w:t>
+      </w:r>
+      <w:proofErr w:type="spellStart"/>
+      <w:r>
+        <w:t>g,t</w:t>
+      </w:r>
+      <w:proofErr w:type="spellEnd"/>
+      <w:r>
+        <w:t>) and fill in.  What weight did you use and were they the same for each group or were they different?</w:t>
       </w:r>
     </w:p>
     <w:p>
@@ -5518,7 +5558,15 @@
         <w:t xml:space="preserve"> and interpret</w:t>
       </w:r>
       <w:r>
-        <w:t xml:space="preserve"> the simple ATT as the uniformly weighted average over all ATT(g,t) parameters.</w:t>
+        <w:t xml:space="preserve"> the simple ATT as the uniformly weighted average over all ATT(</w:t>
+      </w:r>
+      <w:proofErr w:type="spellStart"/>
+      <w:r>
+        <w:t>g,t</w:t>
+      </w:r>
+      <w:proofErr w:type="spellEnd"/>
+      <w:r>
+        <w:t>) parameters.</w:t>
       </w:r>
     </w:p>
     <w:p>
@@ -5548,7 +5596,15 @@
         </w:numPr>
       </w:pPr>
       <w:r>
-        <w:t>If both simple ATT and group ATT are averages over the same ATT(g,t) then why aren’t they the same number?</w:t>
+        <w:t>If both simple ATT and group ATT are averages over the same ATT(</w:t>
+      </w:r>
+      <w:proofErr w:type="spellStart"/>
+      <w:r>
+        <w:t>g,t</w:t>
+      </w:r>
+      <w:proofErr w:type="spellEnd"/>
+      <w:r>
+        <w:t>) then why aren’t they the same number?</w:t>
       </w:r>
     </w:p>
     <w:p/>
@@ -5576,7 +5632,23 @@
         </w:numPr>
       </w:pPr>
       <w:r>
-        <w:t>Estimating group-time ATT(g,t) using DiD requires having an untreated group satisfying parallel trends as comparison for the same time period.  Which of these parameters can and cannot be estimated then?</w:t>
+        <w:t>Estimating group-time ATT(</w:t>
+      </w:r>
+      <w:proofErr w:type="spellStart"/>
+      <w:r>
+        <w:t>g,t</w:t>
+      </w:r>
+      <w:proofErr w:type="spellEnd"/>
+      <w:r>
+        <w:t xml:space="preserve">) using </w:t>
+      </w:r>
+      <w:proofErr w:type="spellStart"/>
+      <w:r>
+        <w:t xml:space="preserve">DiD </w:t>
+      </w:r>
+      <w:proofErr w:type="spellEnd"/>
+      <w:r>
+        <w:t>requires having an untreated group satisfying parallel trends as comparison for the same time period.  Which of these parameters can and cannot be estimated then?</w:t>
       </w:r>
       <w:r>
         <w:t xml:space="preserve">  </w:t>
@@ -5603,7 +5675,15 @@
         </w:numPr>
       </w:pPr>
       <w:r>
-        <w:t xml:space="preserve">Repeat questions 3-5 using only the parameters we can identify using DiD.  </w:t>
+        <w:t xml:space="preserve">Repeat questions 3-5 using only the parameters we can identify using </w:t>
+      </w:r>
+      <w:proofErr w:type="spellStart"/>
+      <w:r>
+        <w:t>DiD</w:t>
+      </w:r>
+      <w:proofErr w:type="spellEnd"/>
+      <w:r>
+        <w:t xml:space="preserve">.  </w:t>
       </w:r>
     </w:p>
     <w:p>
@@ -5928,10 +6008,10 @@
             </w:pPr>
             <w:r>
               <w:rPr>
-                <w:rFonts w:ascii="Calibri" w:eastAsia="Times New Roman" w:hAnsi="Calibri" w:cs="Calibri"/>
-                <w:color w:val="000000"/>
-              </w:rPr>
-              <w:t> </w:t>
+                <w:rFonts w:ascii="Calibri" w:hAnsi="Calibri" w:cs="Calibri"/>
+                <w:color w:val="000000"/>
+              </w:rPr>
+              <w:t>0</w:t>
             </w:r>
           </w:p>
         </w:tc>
@@ -6054,10 +6134,10 @@
             </w:pPr>
             <w:r>
               <w:rPr>
-                <w:rFonts w:ascii="Calibri" w:eastAsia="Times New Roman" w:hAnsi="Calibri" w:cs="Calibri"/>
-                <w:color w:val="000000"/>
-              </w:rPr>
-              <w:t> </w:t>
+                <w:rFonts w:ascii="Calibri" w:hAnsi="Calibri" w:cs="Calibri"/>
+                <w:color w:val="000000"/>
+              </w:rPr>
+              <w:t>0</w:t>
             </w:r>
           </w:p>
         </w:tc>
@@ -6180,10 +6260,10 @@
             </w:pPr>
             <w:r>
               <w:rPr>
-                <w:rFonts w:ascii="Calibri" w:eastAsia="Times New Roman" w:hAnsi="Calibri" w:cs="Calibri"/>
-                <w:color w:val="000000"/>
-              </w:rPr>
-              <w:t> </w:t>
+                <w:rFonts w:ascii="Calibri" w:hAnsi="Calibri" w:cs="Calibri"/>
+                <w:color w:val="000000"/>
+              </w:rPr>
+              <w:t>0</w:t>
             </w:r>
           </w:p>
         </w:tc>
@@ -6306,10 +6386,10 @@
             </w:pPr>
             <w:r>
               <w:rPr>
-                <w:rFonts w:ascii="Calibri" w:eastAsia="Times New Roman" w:hAnsi="Calibri" w:cs="Calibri"/>
-                <w:color w:val="000000"/>
-              </w:rPr>
-              <w:t> </w:t>
+                <w:rFonts w:ascii="Calibri" w:hAnsi="Calibri" w:cs="Calibri"/>
+                <w:color w:val="000000"/>
+              </w:rPr>
+              <w:t>8</w:t>
             </w:r>
           </w:p>
         </w:tc>
@@ -6432,10 +6512,10 @@
             </w:pPr>
             <w:r>
               <w:rPr>
-                <w:rFonts w:ascii="Calibri" w:eastAsia="Times New Roman" w:hAnsi="Calibri" w:cs="Calibri"/>
-                <w:color w:val="000000"/>
-              </w:rPr>
-              <w:t> </w:t>
+                <w:rFonts w:ascii="Calibri" w:hAnsi="Calibri" w:cs="Calibri"/>
+                <w:color w:val="000000"/>
+              </w:rPr>
+              <w:t>16</w:t>
             </w:r>
           </w:p>
         </w:tc>
@@ -6558,10 +6638,10 @@
             </w:pPr>
             <w:r>
               <w:rPr>
-                <w:rFonts w:ascii="Calibri" w:eastAsia="Times New Roman" w:hAnsi="Calibri" w:cs="Calibri"/>
-                <w:color w:val="000000"/>
-              </w:rPr>
-              <w:t> </w:t>
+                <w:rFonts w:ascii="Calibri" w:hAnsi="Calibri" w:cs="Calibri"/>
+                <w:color w:val="000000"/>
+              </w:rPr>
+              <w:t>24</w:t>
             </w:r>
           </w:p>
         </w:tc>
@@ -6684,10 +6764,10 @@
             </w:pPr>
             <w:r>
               <w:rPr>
-                <w:rFonts w:ascii="Calibri" w:eastAsia="Times New Roman" w:hAnsi="Calibri" w:cs="Calibri"/>
-                <w:color w:val="000000"/>
-              </w:rPr>
-              <w:t> </w:t>
+                <w:rFonts w:ascii="Calibri" w:hAnsi="Calibri" w:cs="Calibri"/>
+                <w:color w:val="000000"/>
+              </w:rPr>
+              <w:t>32</w:t>
             </w:r>
           </w:p>
         </w:tc>
@@ -6810,10 +6890,10 @@
             </w:pPr>
             <w:r>
               <w:rPr>
-                <w:rFonts w:ascii="Calibri" w:eastAsia="Times New Roman" w:hAnsi="Calibri" w:cs="Calibri"/>
-                <w:color w:val="000000"/>
-              </w:rPr>
-              <w:t> </w:t>
+                <w:rFonts w:ascii="Calibri" w:hAnsi="Calibri" w:cs="Calibri"/>
+                <w:color w:val="000000"/>
+              </w:rPr>
+              <w:t>40</w:t>
             </w:r>
           </w:p>
         </w:tc>
@@ -6936,10 +7016,10 @@
             </w:pPr>
             <w:r>
               <w:rPr>
-                <w:rFonts w:ascii="Calibri" w:eastAsia="Times New Roman" w:hAnsi="Calibri" w:cs="Calibri"/>
-                <w:color w:val="000000"/>
-              </w:rPr>
-              <w:t> </w:t>
+                <w:rFonts w:ascii="Calibri" w:hAnsi="Calibri" w:cs="Calibri"/>
+                <w:color w:val="000000"/>
+              </w:rPr>
+              <w:t>48</w:t>
             </w:r>
           </w:p>
         </w:tc>
@@ -7062,10 +7142,10 @@
             </w:pPr>
             <w:r>
               <w:rPr>
-                <w:rFonts w:ascii="Calibri" w:eastAsia="Times New Roman" w:hAnsi="Calibri" w:cs="Calibri"/>
-                <w:color w:val="000000"/>
-              </w:rPr>
-              <w:t> </w:t>
+                <w:rFonts w:ascii="Calibri" w:hAnsi="Calibri" w:cs="Calibri"/>
+                <w:color w:val="000000"/>
+              </w:rPr>
+              <w:t>63</w:t>
             </w:r>
           </w:p>
         </w:tc>
@@ -7188,10 +7268,10 @@
             </w:pPr>
             <w:r>
               <w:rPr>
-                <w:rFonts w:ascii="Calibri" w:eastAsia="Times New Roman" w:hAnsi="Calibri" w:cs="Calibri"/>
-                <w:color w:val="000000"/>
-              </w:rPr>
-              <w:t> </w:t>
+                <w:rFonts w:ascii="Calibri" w:hAnsi="Calibri" w:cs="Calibri"/>
+                <w:color w:val="000000"/>
+              </w:rPr>
+              <w:t>72</w:t>
             </w:r>
           </w:p>
         </w:tc>
@@ -7314,10 +7394,10 @@
             </w:pPr>
             <w:r>
               <w:rPr>
-                <w:rFonts w:ascii="Calibri" w:eastAsia="Times New Roman" w:hAnsi="Calibri" w:cs="Calibri"/>
-                <w:color w:val="000000"/>
-              </w:rPr>
-              <w:t> </w:t>
+                <w:rFonts w:ascii="Calibri" w:hAnsi="Calibri" w:cs="Calibri"/>
+                <w:color w:val="000000"/>
+              </w:rPr>
+              <w:t>81</w:t>
             </w:r>
           </w:p>
         </w:tc>
@@ -7440,10 +7520,10 @@
             </w:pPr>
             <w:r>
               <w:rPr>
-                <w:rFonts w:ascii="Calibri" w:eastAsia="Times New Roman" w:hAnsi="Calibri" w:cs="Calibri"/>
-                <w:color w:val="000000"/>
-              </w:rPr>
-              <w:t> </w:t>
+                <w:rFonts w:ascii="Calibri" w:hAnsi="Calibri" w:cs="Calibri"/>
+                <w:color w:val="000000"/>
+              </w:rPr>
+              <w:t>90</w:t>
             </w:r>
           </w:p>
         </w:tc>
@@ -7566,10 +7646,10 @@
             </w:pPr>
             <w:r>
               <w:rPr>
-                <w:rFonts w:ascii="Calibri" w:eastAsia="Times New Roman" w:hAnsi="Calibri" w:cs="Calibri"/>
-                <w:color w:val="000000"/>
-              </w:rPr>
-              <w:t> </w:t>
+                <w:rFonts w:ascii="Calibri" w:hAnsi="Calibri" w:cs="Calibri"/>
+                <w:color w:val="000000"/>
+              </w:rPr>
+              <w:t>99</w:t>
             </w:r>
           </w:p>
         </w:tc>
@@ -7692,10 +7772,10 @@
             </w:pPr>
             <w:r>
               <w:rPr>
-                <w:rFonts w:ascii="Calibri" w:eastAsia="Times New Roman" w:hAnsi="Calibri" w:cs="Calibri"/>
-                <w:color w:val="000000"/>
-              </w:rPr>
-              <w:t> </w:t>
+                <w:rFonts w:ascii="Calibri" w:hAnsi="Calibri" w:cs="Calibri"/>
+                <w:color w:val="000000"/>
+              </w:rPr>
+              <w:t>108</w:t>
             </w:r>
           </w:p>
         </w:tc>
@@ -7818,10 +7898,10 @@
             </w:pPr>
             <w:r>
               <w:rPr>
-                <w:rFonts w:ascii="Calibri" w:eastAsia="Times New Roman" w:hAnsi="Calibri" w:cs="Calibri"/>
-                <w:color w:val="000000"/>
-              </w:rPr>
-              <w:t> </w:t>
+                <w:rFonts w:ascii="Calibri" w:hAnsi="Calibri" w:cs="Calibri"/>
+                <w:color w:val="000000"/>
+              </w:rPr>
+              <w:t>130</w:t>
             </w:r>
           </w:p>
         </w:tc>
@@ -7944,10 +8024,10 @@
             </w:pPr>
             <w:r>
               <w:rPr>
-                <w:rFonts w:ascii="Calibri" w:eastAsia="Times New Roman" w:hAnsi="Calibri" w:cs="Calibri"/>
-                <w:color w:val="000000"/>
-              </w:rPr>
-              <w:t> </w:t>
+                <w:rFonts w:ascii="Calibri" w:hAnsi="Calibri" w:cs="Calibri"/>
+                <w:color w:val="000000"/>
+              </w:rPr>
+              <w:t>140</w:t>
             </w:r>
           </w:p>
         </w:tc>
@@ -8070,10 +8150,10 @@
             </w:pPr>
             <w:r>
               <w:rPr>
-                <w:rFonts w:ascii="Calibri" w:eastAsia="Times New Roman" w:hAnsi="Calibri" w:cs="Calibri"/>
-                <w:color w:val="000000"/>
-              </w:rPr>
-              <w:t> </w:t>
+                <w:rFonts w:ascii="Calibri" w:hAnsi="Calibri" w:cs="Calibri"/>
+                <w:color w:val="000000"/>
+              </w:rPr>
+              <w:t>150</w:t>
             </w:r>
           </w:p>
         </w:tc>
@@ -8196,10 +8276,10 @@
             </w:pPr>
             <w:r>
               <w:rPr>
-                <w:rFonts w:ascii="Calibri" w:eastAsia="Times New Roman" w:hAnsi="Calibri" w:cs="Calibri"/>
-                <w:color w:val="000000"/>
-              </w:rPr>
-              <w:t> </w:t>
+                <w:rFonts w:ascii="Calibri" w:hAnsi="Calibri" w:cs="Calibri"/>
+                <w:color w:val="000000"/>
+              </w:rPr>
+              <w:t>160</w:t>
             </w:r>
           </w:p>
         </w:tc>
@@ -8322,10 +8402,10 @@
             </w:pPr>
             <w:r>
               <w:rPr>
-                <w:rFonts w:ascii="Calibri" w:eastAsia="Times New Roman" w:hAnsi="Calibri" w:cs="Calibri"/>
-                <w:color w:val="000000"/>
-              </w:rPr>
-              <w:t> </w:t>
+                <w:rFonts w:ascii="Calibri" w:hAnsi="Calibri" w:cs="Calibri"/>
+                <w:color w:val="000000"/>
+              </w:rPr>
+              <w:t>170</w:t>
             </w:r>
           </w:p>
         </w:tc>
@@ -8448,10 +8528,10 @@
             </w:pPr>
             <w:r>
               <w:rPr>
-                <w:rFonts w:ascii="Calibri" w:eastAsia="Times New Roman" w:hAnsi="Calibri" w:cs="Calibri"/>
-                <w:color w:val="000000"/>
-              </w:rPr>
-              <w:t> </w:t>
+                <w:rFonts w:ascii="Calibri" w:hAnsi="Calibri" w:cs="Calibri"/>
+                <w:color w:val="000000"/>
+              </w:rPr>
+              <w:t>180</w:t>
             </w:r>
           </w:p>
         </w:tc>
